--- a/documentation/Wireframes - Lubica.docx
+++ b/documentation/Wireframes - Lubica.docx
@@ -10,7 +10,6 @@
           <w:numId w:val="1"/>
         </w:numPr>
       </w:pPr>
-      <w:bookmarkStart w:id="0" w:name="_GoBack"/>
       <w:r>
         <w:rPr>
           <w:noProof/>
@@ -71,7 +70,6 @@
           </wp:anchor>
         </w:drawing>
       </w:r>
-      <w:bookmarkEnd w:id="0"/>
       <w:r>
         <w:rPr>
           <w:noProof/>
@@ -401,18 +399,18 @@
         </w:rPr>
         <w:lastRenderedPageBreak/>
         <w:drawing>
-          <wp:anchor distT="0" distB="0" distL="114300" distR="114300" simplePos="0" relativeHeight="251666432" behindDoc="0" locked="0" layoutInCell="1" allowOverlap="1" wp14:anchorId="28692C5A">
+          <wp:anchor distT="0" distB="0" distL="114300" distR="114300" simplePos="0" relativeHeight="251674624" behindDoc="0" locked="0" layoutInCell="1" allowOverlap="1" wp14:anchorId="0A0300D1">
             <wp:simplePos x="0" y="0"/>
             <wp:positionH relativeFrom="margin">
               <wp:align>center</wp:align>
             </wp:positionH>
             <wp:positionV relativeFrom="paragraph">
-              <wp:posOffset>4558665</wp:posOffset>
+              <wp:posOffset>346</wp:posOffset>
             </wp:positionV>
-            <wp:extent cx="4734000" cy="4320000"/>
+            <wp:extent cx="4744720" cy="4319905"/>
             <wp:effectExtent l="0" t="0" r="0" b="4445"/>
             <wp:wrapTopAndBottom/>
-            <wp:docPr id="8" name="Obrázok 8"/>
+            <wp:docPr id="16" name="Obrázok 16"/>
             <wp:cNvGraphicFramePr>
               <a:graphicFrameLocks xmlns:a="http://schemas.openxmlformats.org/drawingml/2006/main" noChangeAspect="1"/>
             </wp:cNvGraphicFramePr>
@@ -438,7 +436,7 @@
                   <pic:spPr>
                     <a:xfrm>
                       <a:off x="0" y="0"/>
-                      <a:ext cx="4734000" cy="4320000"/>
+                      <a:ext cx="4744720" cy="4319905"/>
                     </a:xfrm>
                     <a:prstGeom prst="rect">
                       <a:avLst/>
@@ -447,12 +445,6 @@
                 </pic:pic>
               </a:graphicData>
             </a:graphic>
-            <wp14:sizeRelH relativeFrom="margin">
-              <wp14:pctWidth>0</wp14:pctWidth>
-            </wp14:sizeRelH>
-            <wp14:sizeRelV relativeFrom="margin">
-              <wp14:pctHeight>0</wp14:pctHeight>
-            </wp14:sizeRelV>
           </wp:anchor>
         </w:drawing>
       </w:r>
@@ -461,18 +453,18 @@
           <w:noProof/>
         </w:rPr>
         <w:drawing>
-          <wp:anchor distT="0" distB="0" distL="114300" distR="114300" simplePos="0" relativeHeight="251665408" behindDoc="0" locked="0" layoutInCell="1" allowOverlap="1" wp14:anchorId="6D887C1B" wp14:editId="280E12D8">
+          <wp:anchor distT="0" distB="0" distL="114300" distR="114300" simplePos="0" relativeHeight="251673600" behindDoc="0" locked="0" layoutInCell="1" allowOverlap="1" wp14:anchorId="293E2792">
             <wp:simplePos x="0" y="0"/>
             <wp:positionH relativeFrom="margin">
               <wp:align>center</wp:align>
             </wp:positionH>
             <wp:positionV relativeFrom="paragraph">
-              <wp:posOffset>0</wp:posOffset>
+              <wp:posOffset>4435579</wp:posOffset>
             </wp:positionV>
-            <wp:extent cx="4752000" cy="4320000"/>
-            <wp:effectExtent l="0" t="0" r="0" b="4445"/>
+            <wp:extent cx="4759200" cy="4320000"/>
+            <wp:effectExtent l="0" t="0" r="3810" b="4445"/>
             <wp:wrapTopAndBottom/>
-            <wp:docPr id="7" name="Obrázok 7"/>
+            <wp:docPr id="15" name="Obrázok 15"/>
             <wp:cNvGraphicFramePr>
               <a:graphicFrameLocks xmlns:a="http://schemas.openxmlformats.org/drawingml/2006/main" noChangeAspect="1"/>
             </wp:cNvGraphicFramePr>
@@ -485,6 +477,71 @@
                   </pic:nvPicPr>
                   <pic:blipFill>
                     <a:blip r:embed="rId12">
+                      <a:extLst>
+                        <a:ext uri="{28A0092B-C50C-407E-A947-70E740481C1C}">
+                          <a14:useLocalDpi xmlns:a14="http://schemas.microsoft.com/office/drawing/2010/main" val="0"/>
+                        </a:ext>
+                      </a:extLst>
+                    </a:blip>
+                    <a:stretch>
+                      <a:fillRect/>
+                    </a:stretch>
+                  </pic:blipFill>
+                  <pic:spPr>
+                    <a:xfrm>
+                      <a:off x="0" y="0"/>
+                      <a:ext cx="4759200" cy="4320000"/>
+                    </a:xfrm>
+                    <a:prstGeom prst="rect">
+                      <a:avLst/>
+                    </a:prstGeom>
+                  </pic:spPr>
+                </pic:pic>
+              </a:graphicData>
+            </a:graphic>
+          </wp:anchor>
+        </w:drawing>
+      </w:r>
+      <w:r>
+        <w:rPr>
+          <w:noProof/>
+        </w:rPr>
+        <w:br w:type="page"/>
+      </w:r>
+    </w:p>
+    <w:p>
+      <w:bookmarkStart w:id="0" w:name="_GoBack"/>
+      <w:bookmarkEnd w:id="0"/>
+      <w:r>
+        <w:rPr>
+          <w:noProof/>
+        </w:rPr>
+        <w:lastRenderedPageBreak/>
+        <w:drawing>
+          <wp:anchor distT="0" distB="0" distL="114300" distR="114300" simplePos="0" relativeHeight="251675648" behindDoc="0" locked="0" layoutInCell="1" allowOverlap="1" wp14:anchorId="4C0AE2F9">
+            <wp:simplePos x="0" y="0"/>
+            <wp:positionH relativeFrom="margin">
+              <wp:align>center</wp:align>
+            </wp:positionH>
+            <wp:positionV relativeFrom="paragraph">
+              <wp:posOffset>0</wp:posOffset>
+            </wp:positionV>
+            <wp:extent cx="4752000" cy="4320000"/>
+            <wp:effectExtent l="0" t="0" r="0" b="4445"/>
+            <wp:wrapTopAndBottom/>
+            <wp:docPr id="17" name="Obrázok 17"/>
+            <wp:cNvGraphicFramePr>
+              <a:graphicFrameLocks xmlns:a="http://schemas.openxmlformats.org/drawingml/2006/main" noChangeAspect="1"/>
+            </wp:cNvGraphicFramePr>
+            <a:graphic xmlns:a="http://schemas.openxmlformats.org/drawingml/2006/main">
+              <a:graphicData uri="http://schemas.openxmlformats.org/drawingml/2006/picture">
+                <pic:pic xmlns:pic="http://schemas.openxmlformats.org/drawingml/2006/picture">
+                  <pic:nvPicPr>
+                    <pic:cNvPr id="1" name=""/>
+                    <pic:cNvPicPr/>
+                  </pic:nvPicPr>
+                  <pic:blipFill>
+                    <a:blip r:embed="rId13">
                       <a:extLst>
                         <a:ext uri="{28A0092B-C50C-407E-A947-70E740481C1C}">
                           <a14:useLocalDpi xmlns:a14="http://schemas.microsoft.com/office/drawing/2010/main" val="0"/>
@@ -520,88 +577,19 @@
         <w:rPr>
           <w:noProof/>
         </w:rPr>
-        <w:br w:type="page"/>
-      </w:r>
-    </w:p>
-    <w:p>
-      <w:r>
-        <w:rPr>
-          <w:noProof/>
-        </w:rPr>
-        <w:lastRenderedPageBreak/>
         <w:drawing>
-          <wp:anchor distT="0" distB="0" distL="114300" distR="114300" simplePos="0" relativeHeight="251669504" behindDoc="0" locked="0" layoutInCell="1" allowOverlap="1" wp14:anchorId="46D26322">
+          <wp:anchor distT="0" distB="0" distL="114300" distR="114300" simplePos="0" relativeHeight="251671552" behindDoc="0" locked="0" layoutInCell="1" allowOverlap="1" wp14:anchorId="1AAEDE09">
             <wp:simplePos x="0" y="0"/>
             <wp:positionH relativeFrom="margin">
               <wp:align>center</wp:align>
             </wp:positionH>
             <wp:positionV relativeFrom="paragraph">
-              <wp:posOffset>4565015</wp:posOffset>
+              <wp:posOffset>4400855</wp:posOffset>
             </wp:positionV>
-            <wp:extent cx="4744800" cy="4320000"/>
-            <wp:effectExtent l="0" t="0" r="0" b="4445"/>
+            <wp:extent cx="4773600" cy="4320000"/>
+            <wp:effectExtent l="0" t="0" r="8255" b="4445"/>
             <wp:wrapTopAndBottom/>
-            <wp:docPr id="10" name="Obrázok 10"/>
-            <wp:cNvGraphicFramePr>
-              <a:graphicFrameLocks xmlns:a="http://schemas.openxmlformats.org/drawingml/2006/main" noChangeAspect="1"/>
-            </wp:cNvGraphicFramePr>
-            <a:graphic xmlns:a="http://schemas.openxmlformats.org/drawingml/2006/main">
-              <a:graphicData uri="http://schemas.openxmlformats.org/drawingml/2006/picture">
-                <pic:pic xmlns:pic="http://schemas.openxmlformats.org/drawingml/2006/picture">
-                  <pic:nvPicPr>
-                    <pic:cNvPr id="1" name=""/>
-                    <pic:cNvPicPr/>
-                  </pic:nvPicPr>
-                  <pic:blipFill>
-                    <a:blip r:embed="rId13">
-                      <a:extLst>
-                        <a:ext uri="{28A0092B-C50C-407E-A947-70E740481C1C}">
-                          <a14:useLocalDpi xmlns:a14="http://schemas.microsoft.com/office/drawing/2010/main" val="0"/>
-                        </a:ext>
-                      </a:extLst>
-                    </a:blip>
-                    <a:stretch>
-                      <a:fillRect/>
-                    </a:stretch>
-                  </pic:blipFill>
-                  <pic:spPr>
-                    <a:xfrm>
-                      <a:off x="0" y="0"/>
-                      <a:ext cx="4744800" cy="4320000"/>
-                    </a:xfrm>
-                    <a:prstGeom prst="rect">
-                      <a:avLst/>
-                    </a:prstGeom>
-                  </pic:spPr>
-                </pic:pic>
-              </a:graphicData>
-            </a:graphic>
-            <wp14:sizeRelH relativeFrom="margin">
-              <wp14:pctWidth>0</wp14:pctWidth>
-            </wp14:sizeRelH>
-            <wp14:sizeRelV relativeFrom="margin">
-              <wp14:pctHeight>0</wp14:pctHeight>
-            </wp14:sizeRelV>
-          </wp:anchor>
-        </w:drawing>
-      </w:r>
-      <w:r>
-        <w:rPr>
-          <w:noProof/>
-        </w:rPr>
-        <w:drawing>
-          <wp:anchor distT="0" distB="0" distL="114300" distR="114300" simplePos="0" relativeHeight="251668480" behindDoc="0" locked="0" layoutInCell="1" allowOverlap="1" wp14:anchorId="0FAB959A" wp14:editId="4496E918">
-            <wp:simplePos x="0" y="0"/>
-            <wp:positionH relativeFrom="margin">
-              <wp:align>center</wp:align>
-            </wp:positionH>
-            <wp:positionV relativeFrom="paragraph">
-              <wp:posOffset>0</wp:posOffset>
-            </wp:positionV>
-            <wp:extent cx="4741200" cy="4320000"/>
-            <wp:effectExtent l="0" t="0" r="2540" b="4445"/>
-            <wp:wrapTopAndBottom/>
-            <wp:docPr id="9" name="Obrázok 9"/>
+            <wp:docPr id="12" name="Obrázok 12"/>
             <wp:cNvGraphicFramePr>
               <a:graphicFrameLocks xmlns:a="http://schemas.openxmlformats.org/drawingml/2006/main" noChangeAspect="1"/>
             </wp:cNvGraphicFramePr>
@@ -627,7 +615,7 @@
                   <pic:spPr>
                     <a:xfrm>
                       <a:off x="0" y="0"/>
-                      <a:ext cx="4741200" cy="4320000"/>
+                      <a:ext cx="4773600" cy="4320000"/>
                     </a:xfrm>
                     <a:prstGeom prst="rect">
                       <a:avLst/>
@@ -636,12 +624,6 @@
                 </pic:pic>
               </a:graphicData>
             </a:graphic>
-            <wp14:sizeRelH relativeFrom="margin">
-              <wp14:pctWidth>0</wp14:pctWidth>
-            </wp14:sizeRelH>
-            <wp14:sizeRelV relativeFrom="margin">
-              <wp14:pctHeight>0</wp14:pctHeight>
-            </wp14:sizeRelV>
           </wp:anchor>
         </w:drawing>
       </w:r>

--- a/documentation/Wireframes - Lubica.docx
+++ b/documentation/Wireframes - Lubica.docx
@@ -4,16 +4,1133 @@
   <w:body>
     <w:p>
       <w:pPr>
-        <w:pStyle w:val="Odsekzoznamu"/>
-        <w:numPr>
-          <w:ilvl w:val="0"/>
-          <w:numId w:val="1"/>
-        </w:numPr>
-      </w:pPr>
-      <w:r>
-        <w:rPr>
+        <w:pStyle w:val="Body"/>
+        <w:jc w:val="center"/>
+        <w:rPr>
+          <w:rFonts w:cs="Times New Roman"/>
+          <w:b/>
+          <w:bCs/>
+          <w:sz w:val="30"/>
+          <w:szCs w:val="30"/>
+          <w:lang w:val="en-US"/>
+        </w:rPr>
+      </w:pPr>
+      <w:r>
+        <w:rPr>
+          <w:rFonts w:cs="Times New Roman"/>
+          <w:b/>
+          <w:bCs/>
+          <w:sz w:val="30"/>
+          <w:szCs w:val="30"/>
+          <w:lang w:val="en-US"/>
+        </w:rPr>
+        <w:t>Comenius University, Bratislava</w:t>
+      </w:r>
+    </w:p>
+    <w:p>
+      <w:pPr>
+        <w:pStyle w:val="Body"/>
+        <w:jc w:val="center"/>
+        <w:rPr>
+          <w:rFonts w:cs="Times New Roman"/>
+          <w:b/>
+          <w:bCs/>
+          <w:sz w:val="30"/>
+          <w:szCs w:val="30"/>
+          <w:lang w:val="en-US"/>
+        </w:rPr>
+      </w:pPr>
+      <w:r>
+        <w:rPr>
+          <w:rFonts w:cs="Times New Roman"/>
+          <w:b/>
+          <w:bCs/>
+          <w:sz w:val="30"/>
+          <w:szCs w:val="30"/>
+          <w:lang w:val="en-US"/>
+        </w:rPr>
+        <w:t>Faculty of Mathematics, Physics and Informatics</w:t>
+      </w:r>
+    </w:p>
+    <w:p>
+      <w:pPr>
+        <w:pStyle w:val="Body"/>
+        <w:jc w:val="center"/>
+        <w:rPr>
+          <w:rFonts w:cs="Times New Roman"/>
+          <w:b/>
+          <w:bCs/>
+          <w:sz w:val="30"/>
+          <w:szCs w:val="30"/>
+          <w:lang w:val="en-US"/>
+        </w:rPr>
+      </w:pPr>
+    </w:p>
+    <w:p>
+      <w:pPr>
+        <w:pStyle w:val="Body"/>
+        <w:jc w:val="center"/>
+        <w:rPr>
+          <w:rFonts w:cs="Times New Roman"/>
+          <w:b/>
+          <w:bCs/>
+          <w:sz w:val="30"/>
+          <w:szCs w:val="30"/>
+        </w:rPr>
+      </w:pPr>
+    </w:p>
+    <w:p>
+      <w:pPr>
+        <w:pStyle w:val="Body"/>
+        <w:jc w:val="center"/>
+        <w:rPr>
+          <w:rFonts w:cs="Times New Roman"/>
+          <w:b/>
+          <w:bCs/>
+          <w:sz w:val="30"/>
+          <w:szCs w:val="30"/>
+        </w:rPr>
+      </w:pPr>
+    </w:p>
+    <w:p>
+      <w:pPr>
+        <w:pStyle w:val="Body"/>
+        <w:jc w:val="center"/>
+        <w:rPr>
+          <w:rFonts w:cs="Times New Roman"/>
+          <w:b/>
+          <w:bCs/>
+          <w:sz w:val="30"/>
+          <w:szCs w:val="30"/>
+        </w:rPr>
+      </w:pPr>
+    </w:p>
+    <w:p>
+      <w:pPr>
+        <w:pStyle w:val="Body"/>
+        <w:jc w:val="center"/>
+        <w:rPr>
+          <w:rFonts w:cs="Times New Roman"/>
+          <w:b/>
+          <w:bCs/>
+          <w:sz w:val="30"/>
+          <w:szCs w:val="30"/>
+        </w:rPr>
+      </w:pPr>
+    </w:p>
+    <w:p>
+      <w:pPr>
+        <w:pStyle w:val="Body"/>
+        <w:jc w:val="center"/>
+        <w:rPr>
+          <w:rFonts w:cs="Times New Roman"/>
+          <w:b/>
+          <w:bCs/>
+          <w:sz w:val="30"/>
+          <w:szCs w:val="30"/>
+        </w:rPr>
+      </w:pPr>
+    </w:p>
+    <w:p>
+      <w:pPr>
+        <w:pStyle w:val="Body"/>
+        <w:jc w:val="center"/>
+        <w:rPr>
+          <w:rFonts w:cs="Times New Roman"/>
+          <w:b/>
+          <w:bCs/>
+          <w:sz w:val="30"/>
+          <w:szCs w:val="30"/>
+        </w:rPr>
+      </w:pPr>
+    </w:p>
+    <w:p>
+      <w:pPr>
+        <w:pStyle w:val="Body"/>
+        <w:jc w:val="center"/>
+        <w:rPr>
+          <w:rFonts w:cs="Times New Roman"/>
+          <w:b/>
+          <w:bCs/>
+          <w:sz w:val="30"/>
+          <w:szCs w:val="30"/>
+        </w:rPr>
+      </w:pPr>
+    </w:p>
+    <w:p>
+      <w:pPr>
+        <w:pStyle w:val="Body"/>
+        <w:jc w:val="center"/>
+        <w:rPr>
+          <w:rFonts w:cs="Times New Roman"/>
+          <w:b/>
+          <w:bCs/>
+          <w:sz w:val="30"/>
+          <w:szCs w:val="30"/>
+        </w:rPr>
+      </w:pPr>
+    </w:p>
+    <w:p>
+      <w:pPr>
+        <w:pStyle w:val="Body"/>
+        <w:jc w:val="center"/>
+        <w:rPr>
+          <w:rFonts w:cs="Times New Roman"/>
+          <w:b/>
+          <w:bCs/>
+          <w:sz w:val="30"/>
+          <w:szCs w:val="30"/>
+        </w:rPr>
+      </w:pPr>
+    </w:p>
+    <w:p>
+      <w:pPr>
+        <w:pStyle w:val="Body"/>
+        <w:jc w:val="center"/>
+        <w:rPr>
+          <w:rFonts w:cs="Times New Roman"/>
+          <w:b/>
+          <w:bCs/>
+          <w:sz w:val="30"/>
+          <w:szCs w:val="30"/>
+        </w:rPr>
+      </w:pPr>
+    </w:p>
+    <w:p>
+      <w:pPr>
+        <w:pStyle w:val="Body"/>
+        <w:jc w:val="center"/>
+        <w:rPr>
+          <w:rFonts w:cs="Times New Roman"/>
+          <w:b/>
+          <w:bCs/>
+          <w:sz w:val="30"/>
+          <w:szCs w:val="30"/>
+        </w:rPr>
+      </w:pPr>
+    </w:p>
+    <w:p>
+      <w:pPr>
+        <w:pStyle w:val="Body"/>
+        <w:jc w:val="center"/>
+        <w:rPr>
+          <w:rFonts w:cs="Times New Roman"/>
+          <w:b/>
+          <w:bCs/>
+          <w:sz w:val="64"/>
+          <w:szCs w:val="64"/>
+        </w:rPr>
+      </w:pPr>
+      <w:r>
+        <w:rPr>
+          <w:rFonts w:cs="Times New Roman"/>
+          <w:b/>
+          <w:bCs/>
+          <w:sz w:val="64"/>
+          <w:szCs w:val="64"/>
+        </w:rPr>
+        <w:t>Wireframes</w:t>
+      </w:r>
+    </w:p>
+    <w:p>
+      <w:pPr>
+        <w:pStyle w:val="Body"/>
+        <w:spacing w:after="180"/>
+        <w:jc w:val="center"/>
+        <w:rPr>
+          <w:rFonts w:cs="Times New Roman"/>
+          <w:bCs/>
+          <w:sz w:val="32"/>
+          <w:szCs w:val="30"/>
+        </w:rPr>
+      </w:pPr>
+      <w:r>
+        <w:rPr>
+          <w:rFonts w:cs="Times New Roman"/>
+          <w:bCs/>
+          <w:sz w:val="32"/>
+          <w:szCs w:val="30"/>
+        </w:rPr>
+        <w:t>Forest Dump</w:t>
+      </w:r>
+    </w:p>
+    <w:p>
+      <w:pPr>
+        <w:pStyle w:val="Body"/>
+        <w:jc w:val="center"/>
+        <w:rPr>
+          <w:rFonts w:cs="Times New Roman"/>
+          <w:sz w:val="28"/>
+          <w:szCs w:val="30"/>
+          <w:lang w:val="en-US"/>
+        </w:rPr>
+      </w:pPr>
+      <w:r>
+        <w:rPr>
+          <w:rFonts w:cs="Times New Roman"/>
+          <w:sz w:val="28"/>
+          <w:szCs w:val="30"/>
+          <w:lang w:val="en-US"/>
+        </w:rPr>
+        <w:t>Web design Technology and Methodology</w:t>
+      </w:r>
+    </w:p>
+    <w:p>
+      <w:pPr>
+        <w:pStyle w:val="Body"/>
+        <w:jc w:val="center"/>
+        <w:rPr>
+          <w:rFonts w:cs="Times New Roman"/>
+          <w:b/>
+          <w:bCs/>
+          <w:sz w:val="60"/>
+          <w:szCs w:val="60"/>
+          <w:lang w:val="en-US"/>
+        </w:rPr>
+      </w:pPr>
+    </w:p>
+    <w:p>
+      <w:pPr>
+        <w:pStyle w:val="Body"/>
+        <w:jc w:val="center"/>
+        <w:rPr>
+          <w:rFonts w:cs="Times New Roman"/>
+          <w:b/>
+          <w:bCs/>
+          <w:sz w:val="60"/>
+          <w:szCs w:val="60"/>
+        </w:rPr>
+      </w:pPr>
+    </w:p>
+    <w:p>
+      <w:pPr>
+        <w:pStyle w:val="Body"/>
+        <w:jc w:val="center"/>
+        <w:rPr>
+          <w:rFonts w:cs="Times New Roman"/>
+          <w:b/>
+          <w:bCs/>
+          <w:sz w:val="60"/>
+          <w:szCs w:val="60"/>
+        </w:rPr>
+      </w:pPr>
+    </w:p>
+    <w:p>
+      <w:pPr>
+        <w:pStyle w:val="Body"/>
+        <w:jc w:val="center"/>
+        <w:rPr>
+          <w:rFonts w:cs="Times New Roman"/>
+          <w:b/>
+          <w:bCs/>
+          <w:sz w:val="60"/>
+          <w:szCs w:val="60"/>
+        </w:rPr>
+      </w:pPr>
+    </w:p>
+    <w:p>
+      <w:pPr>
+        <w:pStyle w:val="Body"/>
+        <w:jc w:val="right"/>
+        <w:rPr>
+          <w:rFonts w:cs="Times New Roman"/>
+        </w:rPr>
+      </w:pPr>
+      <w:r>
+        <w:rPr>
+          <w:rFonts w:cs="Times New Roman"/>
+          <w:b/>
+          <w:bCs/>
           <w:noProof/>
-        </w:rPr>
+          <w:sz w:val="26"/>
+          <w:szCs w:val="26"/>
+        </w:rPr>
+        <mc:AlternateContent>
+          <mc:Choice Requires="wps">
+            <w:drawing>
+              <wp:anchor distT="152400" distB="152400" distL="152400" distR="152400" simplePos="0" relativeHeight="251678720" behindDoc="0" locked="0" layoutInCell="1" allowOverlap="1" wp14:anchorId="515B6137" wp14:editId="39AD5CD6">
+                <wp:simplePos x="0" y="0"/>
+                <wp:positionH relativeFrom="margin">
+                  <wp:posOffset>-8890</wp:posOffset>
+                </wp:positionH>
+                <wp:positionV relativeFrom="line">
+                  <wp:posOffset>1033145</wp:posOffset>
+                </wp:positionV>
+                <wp:extent cx="1793240" cy="299720"/>
+                <wp:effectExtent l="0" t="0" r="0" b="0"/>
+                <wp:wrapThrough wrapText="bothSides" distL="152400" distR="152400">
+                  <wp:wrapPolygon edited="1">
+                    <wp:start x="0" y="0"/>
+                    <wp:lineTo x="21600" y="0"/>
+                    <wp:lineTo x="21600" y="21600"/>
+                    <wp:lineTo x="0" y="21600"/>
+                    <wp:lineTo x="0" y="0"/>
+                  </wp:wrapPolygon>
+                </wp:wrapThrough>
+                <wp:docPr id="1073741825" name="officeArt object"/>
+                <wp:cNvGraphicFramePr/>
+                <a:graphic xmlns:a="http://schemas.openxmlformats.org/drawingml/2006/main">
+                  <a:graphicData uri="http://schemas.microsoft.com/office/word/2010/wordprocessingShape">
+                    <wps:wsp>
+                      <wps:cNvSpPr txBox="1"/>
+                      <wps:spPr>
+                        <a:xfrm>
+                          <a:off x="0" y="0"/>
+                          <a:ext cx="1793240" cy="299720"/>
+                        </a:xfrm>
+                        <a:prstGeom prst="rect">
+                          <a:avLst/>
+                        </a:prstGeom>
+                        <a:noFill/>
+                        <a:ln w="12700" cap="flat">
+                          <a:noFill/>
+                          <a:miter lim="400000"/>
+                        </a:ln>
+                        <a:effectLst/>
+                      </wps:spPr>
+                      <wps:txbx>
+                        <w:txbxContent>
+                          <w:p>
+                            <w:pPr>
+                              <w:pStyle w:val="Body"/>
+                              <w:ind w:firstLine="0"/>
+                              <w:jc w:val="left"/>
+                            </w:pPr>
+                            <w:r>
+                              <w:rPr>
+                                <w:b/>
+                                <w:bCs/>
+                                <w:sz w:val="26"/>
+                                <w:szCs w:val="26"/>
+                              </w:rPr>
+                              <w:t>2018/2019</w:t>
+                            </w:r>
+                          </w:p>
+                        </w:txbxContent>
+                      </wps:txbx>
+                      <wps:bodyPr wrap="square" lIns="50800" tIns="50800" rIns="50800" bIns="50800" numCol="1" anchor="t">
+                        <a:noAutofit/>
+                      </wps:bodyPr>
+                    </wps:wsp>
+                  </a:graphicData>
+                </a:graphic>
+                <wp14:sizeRelV relativeFrom="margin">
+                  <wp14:pctHeight>0</wp14:pctHeight>
+                </wp14:sizeRelV>
+              </wp:anchor>
+            </w:drawing>
+          </mc:Choice>
+          <mc:Fallback>
+            <w:pict>
+              <v:shapetype w14:anchorId="515B6137" id="_x0000_t202" coordsize="21600,21600" o:spt="202" path="m,l,21600r21600,l21600,xe">
+                <v:stroke joinstyle="miter"/>
+                <v:path gradientshapeok="t" o:connecttype="rect"/>
+              </v:shapetype>
+              <v:shape id="officeArt object" o:spid="_x0000_s1026" type="#_x0000_t202" style="position:absolute;left:0;text-align:left;margin-left:-.7pt;margin-top:81.35pt;width:141.2pt;height:23.6pt;z-index:251678720;visibility:visible;mso-wrap-style:square;mso-height-percent:0;mso-wrap-distance-left:12pt;mso-wrap-distance-top:12pt;mso-wrap-distance-right:12pt;mso-wrap-distance-bottom:12pt;mso-position-horizontal:absolute;mso-position-horizontal-relative:margin;mso-position-vertical:absolute;mso-position-vertical-relative:line;mso-height-percent:0;mso-height-relative:margin;v-text-anchor:top" wrapcoords="0 0 21600 0 21600 21600 0 21600 0 0" o:gfxdata="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" filled="f" stroked="f" strokeweight="1pt">
+                <v:stroke miterlimit="4"/>
+                <v:textbox inset="4pt,4pt,4pt,4pt">
+                  <w:txbxContent>
+                    <w:p>
+                      <w:pPr>
+                        <w:pStyle w:val="Body"/>
+                        <w:ind w:firstLine="0"/>
+                        <w:jc w:val="left"/>
+                      </w:pPr>
+                      <w:r>
+                        <w:rPr>
+                          <w:b/>
+                          <w:bCs/>
+                          <w:sz w:val="26"/>
+                          <w:szCs w:val="26"/>
+                        </w:rPr>
+                        <w:t>2018/2019</w:t>
+                      </w:r>
+                    </w:p>
+                  </w:txbxContent>
+                </v:textbox>
+                <w10:wrap type="through" anchorx="margin" anchory="line"/>
+              </v:shape>
+            </w:pict>
+          </mc:Fallback>
+        </mc:AlternateContent>
+      </w:r>
+      <w:r>
+        <w:rPr>
+          <w:rFonts w:cs="Times New Roman"/>
+          <w:noProof/>
+        </w:rPr>
+        <mc:AlternateContent>
+          <mc:Choice Requires="wps">
+            <w:drawing>
+              <wp:anchor distT="152400" distB="152400" distL="152400" distR="152400" simplePos="0" relativeHeight="251677696" behindDoc="0" locked="0" layoutInCell="1" allowOverlap="1" wp14:anchorId="56335820" wp14:editId="0AC8B884">
+                <wp:simplePos x="0" y="0"/>
+                <wp:positionH relativeFrom="margin">
+                  <wp:align>right</wp:align>
+                </wp:positionH>
+                <wp:positionV relativeFrom="page">
+                  <wp:posOffset>9088341</wp:posOffset>
+                </wp:positionV>
+                <wp:extent cx="2012425" cy="884555"/>
+                <wp:effectExtent l="0" t="0" r="0" b="0"/>
+                <wp:wrapThrough wrapText="bothSides" distL="152400" distR="152400">
+                  <wp:wrapPolygon edited="1">
+                    <wp:start x="0" y="0"/>
+                    <wp:lineTo x="21600" y="0"/>
+                    <wp:lineTo x="21600" y="21600"/>
+                    <wp:lineTo x="0" y="21600"/>
+                    <wp:lineTo x="0" y="0"/>
+                  </wp:wrapPolygon>
+                </wp:wrapThrough>
+                <wp:docPr id="1073741826" name="officeArt object"/>
+                <wp:cNvGraphicFramePr/>
+                <a:graphic xmlns:a="http://schemas.openxmlformats.org/drawingml/2006/main">
+                  <a:graphicData uri="http://schemas.microsoft.com/office/word/2010/wordprocessingShape">
+                    <wps:wsp>
+                      <wps:cNvSpPr txBox="1"/>
+                      <wps:spPr>
+                        <a:xfrm>
+                          <a:off x="0" y="0"/>
+                          <a:ext cx="2012425" cy="884555"/>
+                        </a:xfrm>
+                        <a:prstGeom prst="rect">
+                          <a:avLst/>
+                        </a:prstGeom>
+                        <a:noFill/>
+                        <a:ln w="12700" cap="flat">
+                          <a:noFill/>
+                          <a:miter lim="400000"/>
+                        </a:ln>
+                        <a:effectLst/>
+                      </wps:spPr>
+                      <wps:txbx>
+                        <w:txbxContent>
+                          <w:p>
+                            <w:pPr>
+                              <w:pStyle w:val="Body"/>
+                              <w:spacing w:line="240" w:lineRule="auto"/>
+                              <w:ind w:firstLine="0"/>
+                              <w:jc w:val="left"/>
+                              <w:rPr>
+                                <w:b/>
+                                <w:bCs/>
+                                <w:sz w:val="26"/>
+                                <w:szCs w:val="26"/>
+                              </w:rPr>
+                            </w:pPr>
+                            <w:r>
+                              <w:rPr>
+                                <w:b/>
+                                <w:bCs/>
+                                <w:sz w:val="26"/>
+                                <w:szCs w:val="26"/>
+                              </w:rPr>
+                              <w:t>Patrícia Marmanová</w:t>
+                            </w:r>
+                          </w:p>
+                          <w:p>
+                            <w:pPr>
+                              <w:pStyle w:val="Body"/>
+                              <w:spacing w:line="240" w:lineRule="auto"/>
+                              <w:ind w:firstLine="0"/>
+                              <w:jc w:val="left"/>
+                              <w:rPr>
+                                <w:b/>
+                                <w:bCs/>
+                                <w:sz w:val="26"/>
+                                <w:szCs w:val="26"/>
+                              </w:rPr>
+                            </w:pPr>
+                            <w:r>
+                              <w:rPr>
+                                <w:b/>
+                                <w:bCs/>
+                                <w:sz w:val="26"/>
+                                <w:szCs w:val="26"/>
+                              </w:rPr>
+                              <w:t>Dana Škorvánková</w:t>
+                            </w:r>
+                          </w:p>
+                          <w:p>
+                            <w:pPr>
+                              <w:pStyle w:val="Body"/>
+                              <w:spacing w:line="240" w:lineRule="auto"/>
+                              <w:ind w:firstLine="0"/>
+                              <w:jc w:val="left"/>
+                              <w:rPr>
+                                <w:b/>
+                                <w:bCs/>
+                                <w:sz w:val="26"/>
+                                <w:szCs w:val="26"/>
+                              </w:rPr>
+                            </w:pPr>
+                            <w:r>
+                              <w:rPr>
+                                <w:b/>
+                                <w:bCs/>
+                                <w:sz w:val="26"/>
+                                <w:szCs w:val="26"/>
+                              </w:rPr>
+                              <w:t>Michal Brcko</w:t>
+                            </w:r>
+                          </w:p>
+                          <w:p>
+                            <w:pPr>
+                              <w:pStyle w:val="Body"/>
+                              <w:spacing w:line="240" w:lineRule="auto"/>
+                              <w:ind w:firstLine="0"/>
+                              <w:jc w:val="left"/>
+                            </w:pPr>
+                            <w:r>
+                              <w:rPr>
+                                <w:b/>
+                                <w:bCs/>
+                                <w:sz w:val="26"/>
+                                <w:szCs w:val="26"/>
+                              </w:rPr>
+                              <w:t>Radoslav Hečko</w:t>
+                            </w:r>
+                          </w:p>
+                        </w:txbxContent>
+                      </wps:txbx>
+                      <wps:bodyPr wrap="square" lIns="50800" tIns="50800" rIns="50800" bIns="50800" numCol="1" anchor="t">
+                        <a:noAutofit/>
+                      </wps:bodyPr>
+                    </wps:wsp>
+                  </a:graphicData>
+                </a:graphic>
+                <wp14:sizeRelH relativeFrom="margin">
+                  <wp14:pctWidth>0</wp14:pctWidth>
+                </wp14:sizeRelH>
+              </wp:anchor>
+            </w:drawing>
+          </mc:Choice>
+          <mc:Fallback>
+            <w:pict>
+              <v:shape w14:anchorId="56335820" id="_x0000_s1027" type="#_x0000_t202" style="position:absolute;left:0;text-align:left;margin-left:107.25pt;margin-top:715.6pt;width:158.45pt;height:69.65pt;z-index:251677696;visibility:visible;mso-wrap-style:square;mso-width-percent:0;mso-wrap-distance-left:12pt;mso-wrap-distance-top:12pt;mso-wrap-distance-right:12pt;mso-wrap-distance-bottom:12pt;mso-position-horizontal:right;mso-position-horizontal-relative:margin;mso-position-vertical:absolute;mso-position-vertical-relative:page;mso-width-percent:0;mso-width-relative:margin;v-text-anchor:top" wrapcoords="0 0 21600 0 21600 21600 0 21600 0 0" o:gfxdata="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" filled="f" stroked="f" strokeweight="1pt">
+                <v:stroke miterlimit="4"/>
+                <v:textbox inset="4pt,4pt,4pt,4pt">
+                  <w:txbxContent>
+                    <w:p>
+                      <w:pPr>
+                        <w:pStyle w:val="Body"/>
+                        <w:spacing w:line="240" w:lineRule="auto"/>
+                        <w:ind w:firstLine="0"/>
+                        <w:jc w:val="left"/>
+                        <w:rPr>
+                          <w:b/>
+                          <w:bCs/>
+                          <w:sz w:val="26"/>
+                          <w:szCs w:val="26"/>
+                        </w:rPr>
+                      </w:pPr>
+                      <w:r>
+                        <w:rPr>
+                          <w:b/>
+                          <w:bCs/>
+                          <w:sz w:val="26"/>
+                          <w:szCs w:val="26"/>
+                        </w:rPr>
+                        <w:t>Patrícia Marmanová</w:t>
+                      </w:r>
+                    </w:p>
+                    <w:p>
+                      <w:pPr>
+                        <w:pStyle w:val="Body"/>
+                        <w:spacing w:line="240" w:lineRule="auto"/>
+                        <w:ind w:firstLine="0"/>
+                        <w:jc w:val="left"/>
+                        <w:rPr>
+                          <w:b/>
+                          <w:bCs/>
+                          <w:sz w:val="26"/>
+                          <w:szCs w:val="26"/>
+                        </w:rPr>
+                      </w:pPr>
+                      <w:r>
+                        <w:rPr>
+                          <w:b/>
+                          <w:bCs/>
+                          <w:sz w:val="26"/>
+                          <w:szCs w:val="26"/>
+                        </w:rPr>
+                        <w:t>Dana Škorvánková</w:t>
+                      </w:r>
+                    </w:p>
+                    <w:p>
+                      <w:pPr>
+                        <w:pStyle w:val="Body"/>
+                        <w:spacing w:line="240" w:lineRule="auto"/>
+                        <w:ind w:firstLine="0"/>
+                        <w:jc w:val="left"/>
+                        <w:rPr>
+                          <w:b/>
+                          <w:bCs/>
+                          <w:sz w:val="26"/>
+                          <w:szCs w:val="26"/>
+                        </w:rPr>
+                      </w:pPr>
+                      <w:r>
+                        <w:rPr>
+                          <w:b/>
+                          <w:bCs/>
+                          <w:sz w:val="26"/>
+                          <w:szCs w:val="26"/>
+                        </w:rPr>
+                        <w:t>Michal Brcko</w:t>
+                      </w:r>
+                    </w:p>
+                    <w:p>
+                      <w:pPr>
+                        <w:pStyle w:val="Body"/>
+                        <w:spacing w:line="240" w:lineRule="auto"/>
+                        <w:ind w:firstLine="0"/>
+                        <w:jc w:val="left"/>
+                      </w:pPr>
+                      <w:r>
+                        <w:rPr>
+                          <w:b/>
+                          <w:bCs/>
+                          <w:sz w:val="26"/>
+                          <w:szCs w:val="26"/>
+                        </w:rPr>
+                        <w:t>Radoslav Hečko</w:t>
+                      </w:r>
+                    </w:p>
+                  </w:txbxContent>
+                </v:textbox>
+                <w10:wrap type="through" anchorx="margin" anchory="page"/>
+              </v:shape>
+            </w:pict>
+          </mc:Fallback>
+        </mc:AlternateContent>
+      </w:r>
+      <w:r>
+        <w:rPr>
+          <w:rFonts w:cs="Times New Roman"/>
+          <w:sz w:val="26"/>
+          <w:szCs w:val="26"/>
+        </w:rPr>
+        <w:br w:type="page"/>
+      </w:r>
+    </w:p>
+    <w:sdt>
+      <w:sdtPr>
+        <w:id w:val="-2079043123"/>
+        <w:docPartObj>
+          <w:docPartGallery w:val="Table of Contents"/>
+          <w:docPartUnique/>
+        </w:docPartObj>
+      </w:sdtPr>
+      <w:sdtEndPr>
+        <w:rPr>
+          <w:b/>
+          <w:bCs/>
+          <w:noProof w:val="0"/>
+          <w:sz w:val="22"/>
+          <w:lang w:val="en-US" w:eastAsia="en-US"/>
+        </w:rPr>
+      </w:sdtEndPr>
+      <w:sdtContent>
+        <w:p>
+          <w:pPr>
+            <w:pStyle w:val="Hlavikaobsahu"/>
+            <w:jc w:val="center"/>
+            <w:rPr>
+              <w:b/>
+            </w:rPr>
+          </w:pPr>
+          <w:r>
+            <w:rPr>
+              <w:b/>
+              <w:sz w:val="36"/>
+            </w:rPr>
+            <w:t>Content</w:t>
+          </w:r>
+        </w:p>
+        <w:p>
+          <w:pPr>
+            <w:rPr>
+              <w:lang w:val="sk-SK" w:eastAsia="sk-SK"/>
+            </w:rPr>
+          </w:pPr>
+        </w:p>
+        <w:p>
+          <w:pPr>
+            <w:pStyle w:val="Obsah1"/>
+            <w:tabs>
+              <w:tab w:val="left" w:pos="440"/>
+              <w:tab w:val="right" w:leader="dot" w:pos="9062"/>
+            </w:tabs>
+            <w:rPr>
+              <w:rFonts w:asciiTheme="minorHAnsi" w:eastAsiaTheme="minorEastAsia" w:hAnsiTheme="minorHAnsi" w:cstheme="minorBidi"/>
+              <w:noProof/>
+              <w:lang w:val="sk-SK" w:eastAsia="sk-SK"/>
+            </w:rPr>
+          </w:pPr>
+          <w:r>
+            <w:fldChar w:fldCharType="begin"/>
+          </w:r>
+          <w:r>
+            <w:instrText xml:space="preserve"> TOC \o "1-3" \h \z \u </w:instrText>
+          </w:r>
+          <w:r>
+            <w:fldChar w:fldCharType="separate"/>
+          </w:r>
+          <w:hyperlink w:anchor="_Toc527562488" w:history="1">
+            <w:r>
+              <w:rPr>
+                <w:rStyle w:val="Hypertextovprepojenie"/>
+                <w:noProof/>
+              </w:rPr>
+              <w:t>1</w:t>
+            </w:r>
+            <w:r>
+              <w:rPr>
+                <w:rFonts w:asciiTheme="minorHAnsi" w:eastAsiaTheme="minorEastAsia" w:hAnsiTheme="minorHAnsi" w:cstheme="minorBidi"/>
+                <w:noProof/>
+                <w:lang w:val="sk-SK" w:eastAsia="sk-SK"/>
+              </w:rPr>
+              <w:tab/>
+            </w:r>
+            <w:r>
+              <w:rPr>
+                <w:rStyle w:val="Hypertextovprepojenie"/>
+                <w:noProof/>
+              </w:rPr>
+              <w:t>Introduction</w:t>
+            </w:r>
+            <w:r>
+              <w:rPr>
+                <w:noProof/>
+                <w:webHidden/>
+              </w:rPr>
+              <w:tab/>
+            </w:r>
+            <w:r>
+              <w:rPr>
+                <w:noProof/>
+                <w:webHidden/>
+              </w:rPr>
+              <w:fldChar w:fldCharType="begin"/>
+            </w:r>
+            <w:r>
+              <w:rPr>
+                <w:noProof/>
+                <w:webHidden/>
+              </w:rPr>
+              <w:instrText xml:space="preserve"> PAGEREF _Toc527562488 \h </w:instrText>
+            </w:r>
+            <w:r>
+              <w:rPr>
+                <w:noProof/>
+                <w:webHidden/>
+              </w:rPr>
+            </w:r>
+            <w:r>
+              <w:rPr>
+                <w:noProof/>
+                <w:webHidden/>
+              </w:rPr>
+              <w:fldChar w:fldCharType="separate"/>
+            </w:r>
+            <w:r>
+              <w:rPr>
+                <w:noProof/>
+                <w:webHidden/>
+              </w:rPr>
+              <w:t>3</w:t>
+            </w:r>
+            <w:r>
+              <w:rPr>
+                <w:noProof/>
+                <w:webHidden/>
+              </w:rPr>
+              <w:fldChar w:fldCharType="end"/>
+            </w:r>
+          </w:hyperlink>
+        </w:p>
+        <w:p>
+          <w:pPr>
+            <w:pStyle w:val="Obsah1"/>
+            <w:tabs>
+              <w:tab w:val="left" w:pos="440"/>
+              <w:tab w:val="right" w:leader="dot" w:pos="9062"/>
+            </w:tabs>
+            <w:rPr>
+              <w:rFonts w:asciiTheme="minorHAnsi" w:eastAsiaTheme="minorEastAsia" w:hAnsiTheme="minorHAnsi" w:cstheme="minorBidi"/>
+              <w:noProof/>
+              <w:lang w:val="sk-SK" w:eastAsia="sk-SK"/>
+            </w:rPr>
+          </w:pPr>
+          <w:hyperlink w:anchor="_Toc527562489" w:history="1">
+            <w:r>
+              <w:rPr>
+                <w:rStyle w:val="Hypertextovprepojenie"/>
+                <w:noProof/>
+              </w:rPr>
+              <w:t>2</w:t>
+            </w:r>
+            <w:r>
+              <w:rPr>
+                <w:rFonts w:asciiTheme="minorHAnsi" w:eastAsiaTheme="minorEastAsia" w:hAnsiTheme="minorHAnsi" w:cstheme="minorBidi"/>
+                <w:noProof/>
+                <w:lang w:val="sk-SK" w:eastAsia="sk-SK"/>
+              </w:rPr>
+              <w:tab/>
+            </w:r>
+            <w:r>
+              <w:rPr>
+                <w:rStyle w:val="Hypertextovprepojenie"/>
+                <w:noProof/>
+              </w:rPr>
+              <w:t>Wireframes</w:t>
+            </w:r>
+            <w:r>
+              <w:rPr>
+                <w:noProof/>
+                <w:webHidden/>
+              </w:rPr>
+              <w:tab/>
+            </w:r>
+            <w:r>
+              <w:rPr>
+                <w:noProof/>
+                <w:webHidden/>
+              </w:rPr>
+              <w:fldChar w:fldCharType="begin"/>
+            </w:r>
+            <w:r>
+              <w:rPr>
+                <w:noProof/>
+                <w:webHidden/>
+              </w:rPr>
+              <w:instrText xml:space="preserve"> PAGEREF _Toc527562489 \h </w:instrText>
+            </w:r>
+            <w:r>
+              <w:rPr>
+                <w:noProof/>
+                <w:webHidden/>
+              </w:rPr>
+            </w:r>
+            <w:r>
+              <w:rPr>
+                <w:noProof/>
+                <w:webHidden/>
+              </w:rPr>
+              <w:fldChar w:fldCharType="separate"/>
+            </w:r>
+            <w:r>
+              <w:rPr>
+                <w:noProof/>
+                <w:webHidden/>
+              </w:rPr>
+              <w:t>4</w:t>
+            </w:r>
+            <w:r>
+              <w:rPr>
+                <w:noProof/>
+                <w:webHidden/>
+              </w:rPr>
+              <w:fldChar w:fldCharType="end"/>
+            </w:r>
+          </w:hyperlink>
+        </w:p>
+        <w:p>
+          <w:pPr>
+            <w:pStyle w:val="Obsah2"/>
+            <w:tabs>
+              <w:tab w:val="left" w:pos="880"/>
+              <w:tab w:val="right" w:leader="dot" w:pos="9062"/>
+            </w:tabs>
+            <w:rPr>
+              <w:rFonts w:asciiTheme="minorHAnsi" w:eastAsiaTheme="minorEastAsia" w:hAnsiTheme="minorHAnsi" w:cstheme="minorBidi"/>
+              <w:noProof/>
+              <w:lang w:val="sk-SK" w:eastAsia="sk-SK"/>
+            </w:rPr>
+          </w:pPr>
+          <w:hyperlink w:anchor="_Toc527562490" w:history="1">
+            <w:r>
+              <w:rPr>
+                <w:rStyle w:val="Hypertextovprepojenie"/>
+                <w:noProof/>
+              </w:rPr>
+              <w:t xml:space="preserve">2.1 </w:t>
+            </w:r>
+            <w:r>
+              <w:rPr>
+                <w:rFonts w:asciiTheme="minorHAnsi" w:eastAsiaTheme="minorEastAsia" w:hAnsiTheme="minorHAnsi" w:cstheme="minorBidi"/>
+                <w:noProof/>
+                <w:lang w:val="sk-SK" w:eastAsia="sk-SK"/>
+              </w:rPr>
+              <w:tab/>
+            </w:r>
+            <w:r>
+              <w:rPr>
+                <w:rStyle w:val="Hypertextovprepojenie"/>
+                <w:noProof/>
+              </w:rPr>
+              <w:t>Ľubica’s scenario – Desktop application</w:t>
+            </w:r>
+            <w:r>
+              <w:rPr>
+                <w:noProof/>
+                <w:webHidden/>
+              </w:rPr>
+              <w:tab/>
+            </w:r>
+            <w:r>
+              <w:rPr>
+                <w:noProof/>
+                <w:webHidden/>
+              </w:rPr>
+              <w:fldChar w:fldCharType="begin"/>
+            </w:r>
+            <w:r>
+              <w:rPr>
+                <w:noProof/>
+                <w:webHidden/>
+              </w:rPr>
+              <w:instrText xml:space="preserve"> PAGEREF _Toc527562490 \h </w:instrText>
+            </w:r>
+            <w:r>
+              <w:rPr>
+                <w:noProof/>
+                <w:webHidden/>
+              </w:rPr>
+            </w:r>
+            <w:r>
+              <w:rPr>
+                <w:noProof/>
+                <w:webHidden/>
+              </w:rPr>
+              <w:fldChar w:fldCharType="separate"/>
+            </w:r>
+            <w:r>
+              <w:rPr>
+                <w:noProof/>
+                <w:webHidden/>
+              </w:rPr>
+              <w:t>4</w:t>
+            </w:r>
+            <w:r>
+              <w:rPr>
+                <w:noProof/>
+                <w:webHidden/>
+              </w:rPr>
+              <w:fldChar w:fldCharType="end"/>
+            </w:r>
+          </w:hyperlink>
+        </w:p>
+        <w:p>
+          <w:pPr>
+            <w:pStyle w:val="Obsah2"/>
+            <w:tabs>
+              <w:tab w:val="left" w:pos="880"/>
+              <w:tab w:val="right" w:leader="dot" w:pos="9062"/>
+            </w:tabs>
+            <w:rPr>
+              <w:rFonts w:asciiTheme="minorHAnsi" w:eastAsiaTheme="minorEastAsia" w:hAnsiTheme="minorHAnsi" w:cstheme="minorBidi"/>
+              <w:noProof/>
+              <w:lang w:val="sk-SK" w:eastAsia="sk-SK"/>
+            </w:rPr>
+          </w:pPr>
+          <w:hyperlink w:anchor="_Toc527562491" w:history="1">
+            <w:r>
+              <w:rPr>
+                <w:rStyle w:val="Hypertextovprepojenie"/>
+                <w:noProof/>
+              </w:rPr>
+              <w:t>2.2</w:t>
+            </w:r>
+            <w:r>
+              <w:rPr>
+                <w:rFonts w:asciiTheme="minorHAnsi" w:eastAsiaTheme="minorEastAsia" w:hAnsiTheme="minorHAnsi" w:cstheme="minorBidi"/>
+                <w:noProof/>
+                <w:lang w:val="sk-SK" w:eastAsia="sk-SK"/>
+              </w:rPr>
+              <w:tab/>
+            </w:r>
+            <w:r>
+              <w:rPr>
+                <w:rStyle w:val="Hypertextovprepojenie"/>
+                <w:noProof/>
+              </w:rPr>
+              <w:t>Joseph’s scenario – Mobile application</w:t>
+            </w:r>
+            <w:r>
+              <w:rPr>
+                <w:noProof/>
+                <w:webHidden/>
+              </w:rPr>
+              <w:tab/>
+            </w:r>
+            <w:r>
+              <w:rPr>
+                <w:noProof/>
+                <w:webHidden/>
+              </w:rPr>
+              <w:fldChar w:fldCharType="begin"/>
+            </w:r>
+            <w:r>
+              <w:rPr>
+                <w:noProof/>
+                <w:webHidden/>
+              </w:rPr>
+              <w:instrText xml:space="preserve"> PAGEREF _Toc527562491 \h </w:instrText>
+            </w:r>
+            <w:r>
+              <w:rPr>
+                <w:noProof/>
+                <w:webHidden/>
+              </w:rPr>
+            </w:r>
+            <w:r>
+              <w:rPr>
+                <w:noProof/>
+                <w:webHidden/>
+              </w:rPr>
+              <w:fldChar w:fldCharType="separate"/>
+            </w:r>
+            <w:r>
+              <w:rPr>
+                <w:noProof/>
+                <w:webHidden/>
+              </w:rPr>
+              <w:t>4</w:t>
+            </w:r>
+            <w:r>
+              <w:rPr>
+                <w:noProof/>
+                <w:webHidden/>
+              </w:rPr>
+              <w:fldChar w:fldCharType="end"/>
+            </w:r>
+          </w:hyperlink>
+        </w:p>
+        <w:p>
+          <w:r>
+            <w:rPr>
+              <w:b/>
+              <w:bCs/>
+            </w:rPr>
+            <w:fldChar w:fldCharType="end"/>
+          </w:r>
+        </w:p>
+      </w:sdtContent>
+    </w:sdt>
+    <w:p>
+      <w:pPr>
+        <w:rPr>
+          <w:lang w:val="fr-FR"/>
+        </w:rPr>
+      </w:pPr>
+    </w:p>
+    <w:p>
+      <w:pPr>
+        <w:pStyle w:val="Nadpis1"/>
+      </w:pPr>
+      <w:bookmarkStart w:id="0" w:name="_Toc527562488"/>
+      <w:r>
         <w:drawing>
           <wp:anchor distT="0" distB="0" distL="114300" distR="114300" simplePos="0" relativeHeight="251659264" behindDoc="0" locked="0" layoutInCell="1" allowOverlap="1" wp14:anchorId="38BDFE04">
             <wp:simplePos x="0" y="0"/>
@@ -38,7 +1155,7 @@
                     <pic:cNvPicPr/>
                   </pic:nvPicPr>
                   <pic:blipFill>
-                    <a:blip r:embed="rId5">
+                    <a:blip r:embed="rId8">
                       <a:extLst>
                         <a:ext uri="{28A0092B-C50C-407E-A947-70E740481C1C}">
                           <a14:useLocalDpi xmlns:a14="http://schemas.microsoft.com/office/drawing/2010/main" val="0"/>
@@ -71,9 +1188,6 @@
         </w:drawing>
       </w:r>
       <w:r>
-        <w:rPr>
-          <w:noProof/>
-        </w:rPr>
         <w:drawing>
           <wp:anchor distT="0" distB="0" distL="114300" distR="114300" simplePos="0" relativeHeight="251658240" behindDoc="0" locked="0" layoutInCell="1" allowOverlap="1" wp14:anchorId="66C33F70">
             <wp:simplePos x="0" y="0"/>
@@ -98,7 +1212,7 @@
                     <pic:cNvPicPr/>
                   </pic:nvPicPr>
                   <pic:blipFill>
-                    <a:blip r:embed="rId6">
+                    <a:blip r:embed="rId9">
                       <a:extLst>
                         <a:ext uri="{28A0092B-C50C-407E-A947-70E740481C1C}">
                           <a14:useLocalDpi xmlns:a14="http://schemas.microsoft.com/office/drawing/2010/main" val="0"/>
@@ -130,34 +1244,73 @@
           </wp:anchor>
         </w:drawing>
       </w:r>
-      <w:proofErr w:type="gramStart"/>
-      <w:r>
-        <w:t>Scenario  -</w:t>
-      </w:r>
-      <w:proofErr w:type="gramEnd"/>
+      <w:r>
+        <w:t>1</w:t>
+      </w:r>
+      <w:r>
+        <w:tab/>
+      </w:r>
+      <w:r>
+        <w:t>Introduction</w:t>
+      </w:r>
+      <w:bookmarkEnd w:id="0"/>
+    </w:p>
+    <w:p>
+      <w:r>
+        <w:lastRenderedPageBreak/>
+        <w:t xml:space="preserve">In this document, we will illustrate two scenarios of </w:t>
+      </w:r>
+      <w:r>
+        <w:t>two</w:t>
+      </w:r>
       <w:r>
         <w:t xml:space="preserve"> </w:t>
       </w:r>
-      <w:proofErr w:type="spellStart"/>
-      <w:r>
-        <w:t>Ľubica</w:t>
-      </w:r>
-      <w:proofErr w:type="spellEnd"/>
-    </w:p>
-    <w:p>
-      <w:r>
-        <w:rPr>
-          <w:noProof/>
-        </w:rPr>
-        <w:lastRenderedPageBreak/>
+      <w:r>
+        <w:t xml:space="preserve">different </w:t>
+      </w:r>
+      <w:r>
+        <w:t>personas that are using the Forest Dump application</w:t>
+      </w:r>
+      <w:r>
+        <w:t>. The wireframes of the application will be depicted step by step throughout the whole scenarios.</w:t>
+      </w:r>
+    </w:p>
+    <w:p/>
+    <w:p>
+      <w:pPr>
+        <w:pStyle w:val="Nadpis1"/>
+        <w:numPr>
+          <w:ilvl w:val="0"/>
+          <w:numId w:val="3"/>
+        </w:numPr>
+      </w:pPr>
+      <w:bookmarkStart w:id="1" w:name="_Toc527562489"/>
+      <w:r>
+        <w:t>Wireframes</w:t>
+      </w:r>
+      <w:bookmarkEnd w:id="1"/>
+    </w:p>
+    <w:p>
+      <w:r>
+        <w:t>In this section, each step of the particular scenario will be visualized and briefly described.</w:t>
+      </w:r>
+    </w:p>
+    <w:p/>
+    <w:p>
+      <w:pPr>
+        <w:pStyle w:val="Nadpis2"/>
+      </w:pPr>
+      <w:bookmarkStart w:id="2" w:name="_Toc527562490"/>
+      <w:r>
         <w:drawing>
-          <wp:anchor distT="0" distB="0" distL="114300" distR="114300" simplePos="0" relativeHeight="251660288" behindDoc="0" locked="0" layoutInCell="1" allowOverlap="1" wp14:anchorId="3795F1F8">
+          <wp:anchor distT="0" distB="0" distL="114300" distR="114300" simplePos="0" relativeHeight="251680768" behindDoc="0" locked="0" layoutInCell="1" allowOverlap="1" wp14:anchorId="5B3B4FC1" wp14:editId="0D6F8758">
             <wp:simplePos x="0" y="0"/>
             <wp:positionH relativeFrom="margin">
-              <wp:align>center</wp:align>
+              <wp:posOffset>515074</wp:posOffset>
             </wp:positionH>
             <wp:positionV relativeFrom="paragraph">
-              <wp:posOffset>314</wp:posOffset>
+              <wp:posOffset>414245</wp:posOffset>
             </wp:positionV>
             <wp:extent cx="4730400" cy="4320000"/>
             <wp:effectExtent l="0" t="0" r="0" b="4445"/>
@@ -174,7 +1327,7 @@
                     <pic:cNvPicPr/>
                   </pic:nvPicPr>
                   <pic:blipFill>
-                    <a:blip r:embed="rId7">
+                    <a:blip r:embed="rId10">
                       <a:extLst>
                         <a:ext uri="{28A0092B-C50C-407E-A947-70E740481C1C}">
                           <a14:useLocalDpi xmlns:a14="http://schemas.microsoft.com/office/drawing/2010/main" val="0"/>
@@ -201,19 +1354,28 @@
         </w:drawing>
       </w:r>
       <w:r>
-        <w:rPr>
-          <w:noProof/>
-        </w:rPr>
+        <w:t xml:space="preserve">2.1 </w:t>
+      </w:r>
+      <w:r>
+        <w:tab/>
+        <w:t>Ľubica’s scenario – Desktop application</w:t>
+      </w:r>
+      <w:bookmarkEnd w:id="2"/>
+    </w:p>
+    <w:p/>
+    <w:p>
+      <w:r>
+        <w:lastRenderedPageBreak/>
         <w:drawing>
-          <wp:anchor distT="0" distB="0" distL="114300" distR="114300" simplePos="0" relativeHeight="251661312" behindDoc="0" locked="0" layoutInCell="1" allowOverlap="1" wp14:anchorId="3B7E89D0">
+          <wp:anchor distT="0" distB="0" distL="114300" distR="114300" simplePos="0" relativeHeight="251681792" behindDoc="0" locked="0" layoutInCell="1" allowOverlap="1" wp14:anchorId="65821375" wp14:editId="4A315F4C">
             <wp:simplePos x="0" y="0"/>
             <wp:positionH relativeFrom="margin">
               <wp:align>center</wp:align>
             </wp:positionH>
-            <wp:positionV relativeFrom="paragraph">
-              <wp:posOffset>4351655</wp:posOffset>
+            <wp:positionV relativeFrom="margin">
+              <wp:align>top</wp:align>
             </wp:positionV>
-            <wp:extent cx="4723200" cy="4320000"/>
+            <wp:extent cx="4723130" cy="4319905"/>
             <wp:effectExtent l="0" t="0" r="1270" b="4445"/>
             <wp:wrapTopAndBottom/>
             <wp:docPr id="4" name="Obrázok 4"/>
@@ -228,7 +1390,7 @@
                     <pic:cNvPicPr/>
                   </pic:nvPicPr>
                   <pic:blipFill>
-                    <a:blip r:embed="rId8">
+                    <a:blip r:embed="rId11">
                       <a:extLst>
                         <a:ext uri="{28A0092B-C50C-407E-A947-70E740481C1C}">
                           <a14:useLocalDpi xmlns:a14="http://schemas.microsoft.com/office/drawing/2010/main" val="0"/>
@@ -242,7 +1404,7 @@
                   <pic:spPr>
                     <a:xfrm>
                       <a:off x="0" y="0"/>
-                      <a:ext cx="4723200" cy="4320000"/>
+                      <a:ext cx="4723130" cy="4319905"/>
                     </a:xfrm>
                     <a:prstGeom prst="rect">
                       <a:avLst/>
@@ -260,13 +1422,70 @@
           </wp:anchor>
         </w:drawing>
       </w:r>
-    </w:p>
-    <w:p>
       <w:r>
         <w:rPr>
           <w:noProof/>
         </w:rPr>
-        <w:lastRenderedPageBreak/>
+        <w:drawing>
+          <wp:anchor distT="0" distB="0" distL="114300" distR="114300" simplePos="0" relativeHeight="251662336" behindDoc="0" locked="0" layoutInCell="1" allowOverlap="1" wp14:anchorId="7F9369D8">
+            <wp:simplePos x="0" y="0"/>
+            <wp:positionH relativeFrom="margin">
+              <wp:posOffset>161395</wp:posOffset>
+            </wp:positionH>
+            <wp:positionV relativeFrom="paragraph">
+              <wp:posOffset>2772137</wp:posOffset>
+            </wp:positionV>
+            <wp:extent cx="4740910" cy="4319905"/>
+            <wp:effectExtent l="0" t="0" r="2540" b="4445"/>
+            <wp:wrapTopAndBottom/>
+            <wp:docPr id="5" name="Obrázok 5"/>
+            <wp:cNvGraphicFramePr>
+              <a:graphicFrameLocks xmlns:a="http://schemas.openxmlformats.org/drawingml/2006/main" noChangeAspect="1"/>
+            </wp:cNvGraphicFramePr>
+            <a:graphic xmlns:a="http://schemas.openxmlformats.org/drawingml/2006/main">
+              <a:graphicData uri="http://schemas.openxmlformats.org/drawingml/2006/picture">
+                <pic:pic xmlns:pic="http://schemas.openxmlformats.org/drawingml/2006/picture">
+                  <pic:nvPicPr>
+                    <pic:cNvPr id="1" name=""/>
+                    <pic:cNvPicPr/>
+                  </pic:nvPicPr>
+                  <pic:blipFill>
+                    <a:blip r:embed="rId12">
+                      <a:extLst>
+                        <a:ext uri="{28A0092B-C50C-407E-A947-70E740481C1C}">
+                          <a14:useLocalDpi xmlns:a14="http://schemas.microsoft.com/office/drawing/2010/main" val="0"/>
+                        </a:ext>
+                      </a:extLst>
+                    </a:blip>
+                    <a:stretch>
+                      <a:fillRect/>
+                    </a:stretch>
+                  </pic:blipFill>
+                  <pic:spPr>
+                    <a:xfrm>
+                      <a:off x="0" y="0"/>
+                      <a:ext cx="4740910" cy="4319905"/>
+                    </a:xfrm>
+                    <a:prstGeom prst="rect">
+                      <a:avLst/>
+                    </a:prstGeom>
+                  </pic:spPr>
+                </pic:pic>
+              </a:graphicData>
+            </a:graphic>
+            <wp14:sizeRelH relativeFrom="margin">
+              <wp14:pctWidth>0</wp14:pctWidth>
+            </wp14:sizeRelH>
+            <wp14:sizeRelV relativeFrom="margin">
+              <wp14:pctHeight>0</wp14:pctHeight>
+            </wp14:sizeRelV>
+          </wp:anchor>
+        </w:drawing>
+      </w:r>
+      <w:r>
+        <w:rPr>
+          <w:noProof/>
+        </w:rPr>
         <w:drawing>
           <wp:anchor distT="0" distB="0" distL="114300" distR="114300" simplePos="0" relativeHeight="251663360" behindDoc="0" locked="0" layoutInCell="1" allowOverlap="1" wp14:anchorId="04F4A825">
             <wp:simplePos x="0" y="0"/>
@@ -291,7 +1510,7 @@
                     <pic:cNvPicPr/>
                   </pic:nvPicPr>
                   <pic:blipFill>
-                    <a:blip r:embed="rId9">
+                    <a:blip r:embed="rId13">
                       <a:extLst>
                         <a:ext uri="{28A0092B-C50C-407E-A947-70E740481C1C}">
                           <a14:useLocalDpi xmlns:a14="http://schemas.microsoft.com/office/drawing/2010/main" val="0"/>
@@ -324,66 +1543,6 @@
         </w:drawing>
       </w:r>
       <w:r>
-        <w:rPr>
-          <w:noProof/>
-        </w:rPr>
-        <w:drawing>
-          <wp:anchor distT="0" distB="0" distL="114300" distR="114300" simplePos="0" relativeHeight="251662336" behindDoc="0" locked="0" layoutInCell="1" allowOverlap="1" wp14:anchorId="7F9369D8">
-            <wp:simplePos x="0" y="0"/>
-            <wp:positionH relativeFrom="margin">
-              <wp:align>center</wp:align>
-            </wp:positionH>
-            <wp:positionV relativeFrom="paragraph">
-              <wp:posOffset>0</wp:posOffset>
-            </wp:positionV>
-            <wp:extent cx="4740910" cy="4319905"/>
-            <wp:effectExtent l="0" t="0" r="2540" b="4445"/>
-            <wp:wrapTopAndBottom/>
-            <wp:docPr id="5" name="Obrázok 5"/>
-            <wp:cNvGraphicFramePr>
-              <a:graphicFrameLocks xmlns:a="http://schemas.openxmlformats.org/drawingml/2006/main" noChangeAspect="1"/>
-            </wp:cNvGraphicFramePr>
-            <a:graphic xmlns:a="http://schemas.openxmlformats.org/drawingml/2006/main">
-              <a:graphicData uri="http://schemas.openxmlformats.org/drawingml/2006/picture">
-                <pic:pic xmlns:pic="http://schemas.openxmlformats.org/drawingml/2006/picture">
-                  <pic:nvPicPr>
-                    <pic:cNvPr id="1" name=""/>
-                    <pic:cNvPicPr/>
-                  </pic:nvPicPr>
-                  <pic:blipFill>
-                    <a:blip r:embed="rId10">
-                      <a:extLst>
-                        <a:ext uri="{28A0092B-C50C-407E-A947-70E740481C1C}">
-                          <a14:useLocalDpi xmlns:a14="http://schemas.microsoft.com/office/drawing/2010/main" val="0"/>
-                        </a:ext>
-                      </a:extLst>
-                    </a:blip>
-                    <a:stretch>
-                      <a:fillRect/>
-                    </a:stretch>
-                  </pic:blipFill>
-                  <pic:spPr>
-                    <a:xfrm>
-                      <a:off x="0" y="0"/>
-                      <a:ext cx="4740910" cy="4319905"/>
-                    </a:xfrm>
-                    <a:prstGeom prst="rect">
-                      <a:avLst/>
-                    </a:prstGeom>
-                  </pic:spPr>
-                </pic:pic>
-              </a:graphicData>
-            </a:graphic>
-            <wp14:sizeRelH relativeFrom="margin">
-              <wp14:pctWidth>0</wp14:pctWidth>
-            </wp14:sizeRelH>
-            <wp14:sizeRelV relativeFrom="margin">
-              <wp14:pctHeight>0</wp14:pctHeight>
-            </wp14:sizeRelV>
-          </wp:anchor>
-        </w:drawing>
-      </w:r>
-      <w:r>
         <w:br w:type="page"/>
       </w:r>
     </w:p>
@@ -422,7 +1581,7 @@
                     <pic:cNvPicPr/>
                   </pic:nvPicPr>
                   <pic:blipFill>
-                    <a:blip r:embed="rId11">
+                    <a:blip r:embed="rId14">
                       <a:extLst>
                         <a:ext uri="{28A0092B-C50C-407E-A947-70E740481C1C}">
                           <a14:useLocalDpi xmlns:a14="http://schemas.microsoft.com/office/drawing/2010/main" val="0"/>
@@ -476,7 +1635,7 @@
                     <pic:cNvPicPr/>
                   </pic:nvPicPr>
                   <pic:blipFill>
-                    <a:blip r:embed="rId12">
+                    <a:blip r:embed="rId15">
                       <a:extLst>
                         <a:ext uri="{28A0092B-C50C-407E-A947-70E740481C1C}">
                           <a14:useLocalDpi xmlns:a14="http://schemas.microsoft.com/office/drawing/2010/main" val="0"/>
@@ -510,8 +1669,6 @@
       </w:r>
     </w:p>
     <w:p>
-      <w:bookmarkStart w:id="0" w:name="_GoBack"/>
-      <w:bookmarkEnd w:id="0"/>
       <w:r>
         <w:rPr>
           <w:noProof/>
@@ -541,7 +1698,7 @@
                     <pic:cNvPicPr/>
                   </pic:nvPicPr>
                   <pic:blipFill>
-                    <a:blip r:embed="rId13">
+                    <a:blip r:embed="rId16">
                       <a:extLst>
                         <a:ext uri="{28A0092B-C50C-407E-A947-70E740481C1C}">
                           <a14:useLocalDpi xmlns:a14="http://schemas.microsoft.com/office/drawing/2010/main" val="0"/>
@@ -601,7 +1758,7 @@
                     <pic:cNvPicPr/>
                   </pic:nvPicPr>
                   <pic:blipFill>
-                    <a:blip r:embed="rId14">
+                    <a:blip r:embed="rId17">
                       <a:extLst>
                         <a:ext uri="{28A0092B-C50C-407E-A947-70E740481C1C}">
                           <a14:useLocalDpi xmlns:a14="http://schemas.microsoft.com/office/drawing/2010/main" val="0"/>
@@ -658,7 +1815,7 @@
                     <pic:cNvPicPr/>
                   </pic:nvPicPr>
                   <pic:blipFill>
-                    <a:blip r:embed="rId15">
+                    <a:blip r:embed="rId18">
                       <a:extLst>
                         <a:ext uri="{28A0092B-C50C-407E-A947-70E740481C1C}">
                           <a14:useLocalDpi xmlns:a14="http://schemas.microsoft.com/office/drawing/2010/main" val="0"/>
@@ -685,21 +1842,134 @@
         </w:drawing>
       </w:r>
     </w:p>
-    <w:p/>
-    <w:p/>
+    <w:p>
+      <w:bookmarkStart w:id="3" w:name="_GoBack"/>
+      <w:bookmarkEnd w:id="3"/>
+    </w:p>
+    <w:p>
+      <w:pPr>
+        <w:pStyle w:val="Nadpis2"/>
+      </w:pPr>
+      <w:bookmarkStart w:id="4" w:name="_Toc527562491"/>
+      <w:r>
+        <w:t>2.2</w:t>
+      </w:r>
+      <w:r>
+        <w:tab/>
+        <w:t>Joseph’s scenario – Mobile application</w:t>
+      </w:r>
+      <w:bookmarkEnd w:id="4"/>
+    </w:p>
     <w:p>
       <w:pPr>
         <w:pStyle w:val="Odsekzoznamu"/>
       </w:pPr>
     </w:p>
     <w:sectPr>
+      <w:footerReference w:type="default" r:id="rId19"/>
       <w:pgSz w:w="11906" w:h="16838"/>
       <w:pgMar w:top="1417" w:right="1417" w:bottom="1417" w:left="1417" w:header="708" w:footer="708" w:gutter="0"/>
       <w:cols w:space="708"/>
+      <w:titlePg/>
       <w:docGrid w:linePitch="360"/>
     </w:sectPr>
   </w:body>
 </w:document>
+</file>
+
+<file path=word/endnotes.xml><?xml version="1.0" encoding="utf-8"?>
+<w:endnotes xmlns:wpc="http://schemas.microsoft.com/office/word/2010/wordprocessingCanvas" xmlns:cx="http://schemas.microsoft.com/office/drawing/2014/chartex" xmlns:cx1="http://schemas.microsoft.com/office/drawing/2015/9/8/chartex" xmlns:cx2="http://schemas.microsoft.com/office/drawing/2015/10/21/chartex" xmlns:cx3="http://schemas.microsoft.com/office/drawing/2016/5/9/chartex" xmlns:cx4="http://schemas.microsoft.com/office/drawing/2016/5/10/chartex" xmlns:cx5="http://schemas.microsoft.com/office/drawing/2016/5/11/chartex" xmlns:cx6="http://schemas.microsoft.com/office/drawing/2016/5/12/chartex" xmlns:cx7="http://schemas.microsoft.com/office/drawing/2016/5/13/chartex" xmlns:cx8="http://schemas.microsoft.com/office/drawing/2016/5/14/chartex" xmlns:mc="http://schemas.openxmlformats.org/markup-compatibility/2006" xmlns:aink="http://schemas.microsoft.com/office/drawing/2016/ink" xmlns:am3d="http://schemas.microsoft.com/office/drawing/2017/model3d" xmlns:o="urn:schemas-microsoft-com:office:office" xmlns:r="http://schemas.openxmlformats.org/officeDocument/2006/relationships" xmlns:m="http://schemas.openxmlformats.org/officeDocument/2006/math" xmlns:v="urn:schemas-microsoft-com:vml" xmlns:wp14="http://schemas.microsoft.com/office/word/2010/wordprocessingDrawing" xmlns:wp="http://schemas.openxmlformats.org/drawingml/2006/wordprocessingDrawing" xmlns:w10="urn:schemas-microsoft-com:office:word" xmlns:w="http://schemas.openxmlformats.org/wordprocessingml/2006/main" xmlns:w14="http://schemas.microsoft.com/office/word/2010/wordml" xmlns:w15="http://schemas.microsoft.com/office/word/2012/wordml" xmlns:w16cid="http://schemas.microsoft.com/office/word/2016/wordml/cid" xmlns:w16se="http://schemas.microsoft.com/office/word/2015/wordml/symex" xmlns:wpg="http://schemas.microsoft.com/office/word/2010/wordprocessingGroup" xmlns:wpi="http://schemas.microsoft.com/office/word/2010/wordprocessingInk" xmlns:wne="http://schemas.microsoft.com/office/word/2006/wordml" xmlns:wps="http://schemas.microsoft.com/office/word/2010/wordprocessingShape" mc:Ignorable="w14 w15 w16se w16cid wp14">
+  <w:endnote w:type="separator" w:id="-1">
+    <w:p>
+      <w:pPr>
+        <w:spacing w:after="0" w:line="240" w:lineRule="auto"/>
+      </w:pPr>
+      <w:r>
+        <w:separator/>
+      </w:r>
+    </w:p>
+  </w:endnote>
+  <w:endnote w:type="continuationSeparator" w:id="0">
+    <w:p>
+      <w:pPr>
+        <w:spacing w:after="0" w:line="240" w:lineRule="auto"/>
+      </w:pPr>
+      <w:r>
+        <w:continuationSeparator/>
+      </w:r>
+    </w:p>
+  </w:endnote>
+</w:endnotes>
+</file>
+
+<file path=word/footer1.xml><?xml version="1.0" encoding="utf-8"?>
+<w:ftr xmlns:wpc="http://schemas.microsoft.com/office/word/2010/wordprocessingCanvas" xmlns:cx="http://schemas.microsoft.com/office/drawing/2014/chartex" xmlns:cx1="http://schemas.microsoft.com/office/drawing/2015/9/8/chartex" xmlns:cx2="http://schemas.microsoft.com/office/drawing/2015/10/21/chartex" xmlns:cx3="http://schemas.microsoft.com/office/drawing/2016/5/9/chartex" xmlns:cx4="http://schemas.microsoft.com/office/drawing/2016/5/10/chartex" xmlns:cx5="http://schemas.microsoft.com/office/drawing/2016/5/11/chartex" xmlns:cx6="http://schemas.microsoft.com/office/drawing/2016/5/12/chartex" xmlns:cx7="http://schemas.microsoft.com/office/drawing/2016/5/13/chartex" xmlns:cx8="http://schemas.microsoft.com/office/drawing/2016/5/14/chartex" xmlns:mc="http://schemas.openxmlformats.org/markup-compatibility/2006" xmlns:aink="http://schemas.microsoft.com/office/drawing/2016/ink" xmlns:am3d="http://schemas.microsoft.com/office/drawing/2017/model3d" xmlns:o="urn:schemas-microsoft-com:office:office" xmlns:r="http://schemas.openxmlformats.org/officeDocument/2006/relationships" xmlns:m="http://schemas.openxmlformats.org/officeDocument/2006/math" xmlns:v="urn:schemas-microsoft-com:vml" xmlns:wp14="http://schemas.microsoft.com/office/word/2010/wordprocessingDrawing" xmlns:wp="http://schemas.openxmlformats.org/drawingml/2006/wordprocessingDrawing" xmlns:w10="urn:schemas-microsoft-com:office:word" xmlns:w="http://schemas.openxmlformats.org/wordprocessingml/2006/main" xmlns:w14="http://schemas.microsoft.com/office/word/2010/wordml" xmlns:w15="http://schemas.microsoft.com/office/word/2012/wordml" xmlns:w16cid="http://schemas.microsoft.com/office/word/2016/wordml/cid" xmlns:w16se="http://schemas.microsoft.com/office/word/2015/wordml/symex" xmlns:wpg="http://schemas.microsoft.com/office/word/2010/wordprocessingGroup" xmlns:wpi="http://schemas.microsoft.com/office/word/2010/wordprocessingInk" xmlns:wne="http://schemas.microsoft.com/office/word/2006/wordml" xmlns:wps="http://schemas.microsoft.com/office/word/2010/wordprocessingShape" mc:Ignorable="w14 w15 w16se w16cid wp14">
+  <w:sdt>
+    <w:sdtPr>
+      <w:id w:val="-389816452"/>
+      <w:docPartObj>
+        <w:docPartGallery w:val="Page Numbers (Bottom of Page)"/>
+        <w:docPartUnique/>
+      </w:docPartObj>
+    </w:sdtPr>
+    <w:sdtContent>
+      <w:p>
+        <w:pPr>
+          <w:pStyle w:val="Pta"/>
+          <w:jc w:val="center"/>
+        </w:pPr>
+        <w:r>
+          <w:fldChar w:fldCharType="begin"/>
+        </w:r>
+        <w:r>
+          <w:instrText>PAGE   \* MERGEFORMAT</w:instrText>
+        </w:r>
+        <w:r>
+          <w:fldChar w:fldCharType="separate"/>
+        </w:r>
+        <w:r>
+          <w:rPr>
+            <w:lang w:val="sk-SK"/>
+          </w:rPr>
+          <w:t>2</w:t>
+        </w:r>
+        <w:r>
+          <w:fldChar w:fldCharType="end"/>
+        </w:r>
+      </w:p>
+    </w:sdtContent>
+  </w:sdt>
+  <w:p>
+    <w:pPr>
+      <w:pStyle w:val="Pta"/>
+    </w:pPr>
+  </w:p>
+</w:ftr>
+</file>
+
+<file path=word/footnotes.xml><?xml version="1.0" encoding="utf-8"?>
+<w:footnotes xmlns:wpc="http://schemas.microsoft.com/office/word/2010/wordprocessingCanvas" xmlns:cx="http://schemas.microsoft.com/office/drawing/2014/chartex" xmlns:cx1="http://schemas.microsoft.com/office/drawing/2015/9/8/chartex" xmlns:cx2="http://schemas.microsoft.com/office/drawing/2015/10/21/chartex" xmlns:cx3="http://schemas.microsoft.com/office/drawing/2016/5/9/chartex" xmlns:cx4="http://schemas.microsoft.com/office/drawing/2016/5/10/chartex" xmlns:cx5="http://schemas.microsoft.com/office/drawing/2016/5/11/chartex" xmlns:cx6="http://schemas.microsoft.com/office/drawing/2016/5/12/chartex" xmlns:cx7="http://schemas.microsoft.com/office/drawing/2016/5/13/chartex" xmlns:cx8="http://schemas.microsoft.com/office/drawing/2016/5/14/chartex" xmlns:mc="http://schemas.openxmlformats.org/markup-compatibility/2006" xmlns:aink="http://schemas.microsoft.com/office/drawing/2016/ink" xmlns:am3d="http://schemas.microsoft.com/office/drawing/2017/model3d" xmlns:o="urn:schemas-microsoft-com:office:office" xmlns:r="http://schemas.openxmlformats.org/officeDocument/2006/relationships" xmlns:m="http://schemas.openxmlformats.org/officeDocument/2006/math" xmlns:v="urn:schemas-microsoft-com:vml" xmlns:wp14="http://schemas.microsoft.com/office/word/2010/wordprocessingDrawing" xmlns:wp="http://schemas.openxmlformats.org/drawingml/2006/wordprocessingDrawing" xmlns:w10="urn:schemas-microsoft-com:office:word" xmlns:w="http://schemas.openxmlformats.org/wordprocessingml/2006/main" xmlns:w14="http://schemas.microsoft.com/office/word/2010/wordml" xmlns:w15="http://schemas.microsoft.com/office/word/2012/wordml" xmlns:w16cid="http://schemas.microsoft.com/office/word/2016/wordml/cid" xmlns:w16se="http://schemas.microsoft.com/office/word/2015/wordml/symex" xmlns:wpg="http://schemas.microsoft.com/office/word/2010/wordprocessingGroup" xmlns:wpi="http://schemas.microsoft.com/office/word/2010/wordprocessingInk" xmlns:wne="http://schemas.microsoft.com/office/word/2006/wordml" xmlns:wps="http://schemas.microsoft.com/office/word/2010/wordprocessingShape" mc:Ignorable="w14 w15 w16se w16cid wp14">
+  <w:footnote w:type="separator" w:id="-1">
+    <w:p>
+      <w:pPr>
+        <w:spacing w:after="0" w:line="240" w:lineRule="auto"/>
+      </w:pPr>
+      <w:r>
+        <w:separator/>
+      </w:r>
+    </w:p>
+  </w:footnote>
+  <w:footnote w:type="continuationSeparator" w:id="0">
+    <w:p>
+      <w:pPr>
+        <w:spacing w:after="0" w:line="240" w:lineRule="auto"/>
+      </w:pPr>
+      <w:r>
+        <w:continuationSeparator/>
+      </w:r>
+    </w:p>
+  </w:footnote>
+</w:footnotes>
 </file>
 
 <file path=word/numbering.xml><?xml version="1.0" encoding="utf-8"?>
@@ -793,8 +2063,248 @@
       </w:pPr>
     </w:lvl>
   </w:abstractNum>
+  <w:abstractNum w:abstractNumId="1" w15:restartNumberingAfterBreak="0">
+    <w:nsid w:val="257F3563"/>
+    <w:multiLevelType w:val="multilevel"/>
+    <w:tmpl w:val="1EC0FFFA"/>
+    <w:lvl w:ilvl="0">
+      <w:start w:val="1"/>
+      <w:numFmt w:val="decimal"/>
+      <w:lvlText w:val="%1"/>
+      <w:lvlJc w:val="left"/>
+      <w:pPr>
+        <w:ind w:left="1070" w:hanging="710"/>
+      </w:pPr>
+      <w:rPr>
+        <w:rFonts w:hint="default"/>
+      </w:rPr>
+    </w:lvl>
+    <w:lvl w:ilvl="1">
+      <w:start w:val="1"/>
+      <w:numFmt w:val="decimal"/>
+      <w:isLgl/>
+      <w:lvlText w:val="%1.%2"/>
+      <w:lvlJc w:val="left"/>
+      <w:pPr>
+        <w:ind w:left="720" w:hanging="360"/>
+      </w:pPr>
+      <w:rPr>
+        <w:rFonts w:hint="default"/>
+      </w:rPr>
+    </w:lvl>
+    <w:lvl w:ilvl="2">
+      <w:start w:val="1"/>
+      <w:numFmt w:val="decimal"/>
+      <w:isLgl/>
+      <w:lvlText w:val="%1.%2.%3"/>
+      <w:lvlJc w:val="left"/>
+      <w:pPr>
+        <w:ind w:left="1080" w:hanging="720"/>
+      </w:pPr>
+      <w:rPr>
+        <w:rFonts w:hint="default"/>
+      </w:rPr>
+    </w:lvl>
+    <w:lvl w:ilvl="3">
+      <w:start w:val="1"/>
+      <w:numFmt w:val="decimal"/>
+      <w:isLgl/>
+      <w:lvlText w:val="%1.%2.%3.%4"/>
+      <w:lvlJc w:val="left"/>
+      <w:pPr>
+        <w:ind w:left="1080" w:hanging="720"/>
+      </w:pPr>
+      <w:rPr>
+        <w:rFonts w:hint="default"/>
+      </w:rPr>
+    </w:lvl>
+    <w:lvl w:ilvl="4">
+      <w:start w:val="1"/>
+      <w:numFmt w:val="decimal"/>
+      <w:isLgl/>
+      <w:lvlText w:val="%1.%2.%3.%4.%5"/>
+      <w:lvlJc w:val="left"/>
+      <w:pPr>
+        <w:ind w:left="1440" w:hanging="1080"/>
+      </w:pPr>
+      <w:rPr>
+        <w:rFonts w:hint="default"/>
+      </w:rPr>
+    </w:lvl>
+    <w:lvl w:ilvl="5">
+      <w:start w:val="1"/>
+      <w:numFmt w:val="decimal"/>
+      <w:isLgl/>
+      <w:lvlText w:val="%1.%2.%3.%4.%5.%6"/>
+      <w:lvlJc w:val="left"/>
+      <w:pPr>
+        <w:ind w:left="1440" w:hanging="1080"/>
+      </w:pPr>
+      <w:rPr>
+        <w:rFonts w:hint="default"/>
+      </w:rPr>
+    </w:lvl>
+    <w:lvl w:ilvl="6">
+      <w:start w:val="1"/>
+      <w:numFmt w:val="decimal"/>
+      <w:isLgl/>
+      <w:lvlText w:val="%1.%2.%3.%4.%5.%6.%7"/>
+      <w:lvlJc w:val="left"/>
+      <w:pPr>
+        <w:ind w:left="1800" w:hanging="1440"/>
+      </w:pPr>
+      <w:rPr>
+        <w:rFonts w:hint="default"/>
+      </w:rPr>
+    </w:lvl>
+    <w:lvl w:ilvl="7">
+      <w:start w:val="1"/>
+      <w:numFmt w:val="decimal"/>
+      <w:isLgl/>
+      <w:lvlText w:val="%1.%2.%3.%4.%5.%6.%7.%8"/>
+      <w:lvlJc w:val="left"/>
+      <w:pPr>
+        <w:ind w:left="1800" w:hanging="1440"/>
+      </w:pPr>
+      <w:rPr>
+        <w:rFonts w:hint="default"/>
+      </w:rPr>
+    </w:lvl>
+    <w:lvl w:ilvl="8">
+      <w:start w:val="1"/>
+      <w:numFmt w:val="decimal"/>
+      <w:isLgl/>
+      <w:lvlText w:val="%1.%2.%3.%4.%5.%6.%7.%8.%9"/>
+      <w:lvlJc w:val="left"/>
+      <w:pPr>
+        <w:ind w:left="1800" w:hanging="1440"/>
+      </w:pPr>
+      <w:rPr>
+        <w:rFonts w:hint="default"/>
+      </w:rPr>
+    </w:lvl>
+  </w:abstractNum>
+  <w:abstractNum w:abstractNumId="2" w15:restartNumberingAfterBreak="0">
+    <w:nsid w:val="59EA2EB0"/>
+    <w:multiLevelType w:val="multilevel"/>
+    <w:tmpl w:val="F8E03E46"/>
+    <w:lvl w:ilvl="0">
+      <w:start w:val="2"/>
+      <w:numFmt w:val="decimal"/>
+      <w:lvlText w:val="%1"/>
+      <w:lvlJc w:val="left"/>
+      <w:pPr>
+        <w:ind w:left="360" w:hanging="360"/>
+      </w:pPr>
+      <w:rPr>
+        <w:rFonts w:hint="default"/>
+      </w:rPr>
+    </w:lvl>
+    <w:lvl w:ilvl="1">
+      <w:start w:val="1"/>
+      <w:numFmt w:val="decimal"/>
+      <w:lvlText w:val="%1.%2"/>
+      <w:lvlJc w:val="left"/>
+      <w:pPr>
+        <w:ind w:left="720" w:hanging="360"/>
+      </w:pPr>
+      <w:rPr>
+        <w:rFonts w:hint="default"/>
+      </w:rPr>
+    </w:lvl>
+    <w:lvl w:ilvl="2">
+      <w:start w:val="1"/>
+      <w:numFmt w:val="decimal"/>
+      <w:lvlText w:val="%1.%2.%3"/>
+      <w:lvlJc w:val="left"/>
+      <w:pPr>
+        <w:ind w:left="1440" w:hanging="720"/>
+      </w:pPr>
+      <w:rPr>
+        <w:rFonts w:hint="default"/>
+      </w:rPr>
+    </w:lvl>
+    <w:lvl w:ilvl="3">
+      <w:start w:val="1"/>
+      <w:numFmt w:val="decimal"/>
+      <w:lvlText w:val="%1.%2.%3.%4"/>
+      <w:lvlJc w:val="left"/>
+      <w:pPr>
+        <w:ind w:left="1800" w:hanging="720"/>
+      </w:pPr>
+      <w:rPr>
+        <w:rFonts w:hint="default"/>
+      </w:rPr>
+    </w:lvl>
+    <w:lvl w:ilvl="4">
+      <w:start w:val="1"/>
+      <w:numFmt w:val="decimal"/>
+      <w:lvlText w:val="%1.%2.%3.%4.%5"/>
+      <w:lvlJc w:val="left"/>
+      <w:pPr>
+        <w:ind w:left="2520" w:hanging="1080"/>
+      </w:pPr>
+      <w:rPr>
+        <w:rFonts w:hint="default"/>
+      </w:rPr>
+    </w:lvl>
+    <w:lvl w:ilvl="5">
+      <w:start w:val="1"/>
+      <w:numFmt w:val="decimal"/>
+      <w:lvlText w:val="%1.%2.%3.%4.%5.%6"/>
+      <w:lvlJc w:val="left"/>
+      <w:pPr>
+        <w:ind w:left="2880" w:hanging="1080"/>
+      </w:pPr>
+      <w:rPr>
+        <w:rFonts w:hint="default"/>
+      </w:rPr>
+    </w:lvl>
+    <w:lvl w:ilvl="6">
+      <w:start w:val="1"/>
+      <w:numFmt w:val="decimal"/>
+      <w:lvlText w:val="%1.%2.%3.%4.%5.%6.%7"/>
+      <w:lvlJc w:val="left"/>
+      <w:pPr>
+        <w:ind w:left="3600" w:hanging="1440"/>
+      </w:pPr>
+      <w:rPr>
+        <w:rFonts w:hint="default"/>
+      </w:rPr>
+    </w:lvl>
+    <w:lvl w:ilvl="7">
+      <w:start w:val="1"/>
+      <w:numFmt w:val="decimal"/>
+      <w:lvlText w:val="%1.%2.%3.%4.%5.%6.%7.%8"/>
+      <w:lvlJc w:val="left"/>
+      <w:pPr>
+        <w:ind w:left="3960" w:hanging="1440"/>
+      </w:pPr>
+      <w:rPr>
+        <w:rFonts w:hint="default"/>
+      </w:rPr>
+    </w:lvl>
+    <w:lvl w:ilvl="8">
+      <w:start w:val="1"/>
+      <w:numFmt w:val="decimal"/>
+      <w:lvlText w:val="%1.%2.%3.%4.%5.%6.%7.%8.%9"/>
+      <w:lvlJc w:val="left"/>
+      <w:pPr>
+        <w:ind w:left="4320" w:hanging="1440"/>
+      </w:pPr>
+      <w:rPr>
+        <w:rFonts w:hint="default"/>
+      </w:rPr>
+    </w:lvl>
+  </w:abstractNum>
   <w:num w:numId="1">
     <w:abstractNumId w:val="0"/>
+  </w:num>
+  <w:num w:numId="2">
+    <w:abstractNumId w:val="1"/>
+  </w:num>
+  <w:num w:numId="3">
+    <w:abstractNumId w:val="2"/>
   </w:num>
 </w:numbering>
 </file>
@@ -1196,14 +2706,48 @@
   <w:style w:type="paragraph" w:default="1" w:styleId="Normlny">
     <w:name w:val="Normal"/>
     <w:qFormat/>
+    <w:rsid w:val="00B96AB5"/>
     <w:rPr>
+      <w:rFonts w:ascii="Times New Roman" w:hAnsi="Times New Roman" w:cs="Times New Roman"/>
       <w:lang w:val="en-US"/>
+    </w:rPr>
+  </w:style>
+  <w:style w:type="paragraph" w:styleId="Nadpis1">
+    <w:name w:val="heading 1"/>
+    <w:basedOn w:val="Normlny"/>
+    <w:next w:val="Normlny"/>
+    <w:link w:val="Nadpis1Char"/>
+    <w:uiPriority w:val="9"/>
+    <w:qFormat/>
+    <w:rsid w:val="00B96AB5"/>
+    <w:pPr>
+      <w:outlineLvl w:val="0"/>
+    </w:pPr>
+    <w:rPr>
+      <w:noProof/>
+      <w:sz w:val="32"/>
+    </w:rPr>
+  </w:style>
+  <w:style w:type="paragraph" w:styleId="Nadpis2">
+    <w:name w:val="heading 2"/>
+    <w:basedOn w:val="Odsekzoznamu"/>
+    <w:next w:val="Normlny"/>
+    <w:link w:val="Nadpis2Char"/>
+    <w:uiPriority w:val="9"/>
+    <w:unhideWhenUsed/>
+    <w:qFormat/>
+    <w:rsid w:val="00B96AB5"/>
+    <w:pPr>
+      <w:ind w:left="0"/>
+      <w:outlineLvl w:val="1"/>
+    </w:pPr>
+    <w:rPr>
+      <w:sz w:val="28"/>
     </w:rPr>
   </w:style>
   <w:style w:type="character" w:default="1" w:styleId="Predvolenpsmoodseku">
     <w:name w:val="Default Paragraph Font"/>
     <w:uiPriority w:val="1"/>
-    <w:semiHidden/>
     <w:unhideWhenUsed/>
   </w:style>
   <w:style w:type="table" w:default="1" w:styleId="Normlnatabuka">
@@ -1237,6 +2781,159 @@
       <w:ind w:left="720"/>
       <w:contextualSpacing/>
     </w:pPr>
+  </w:style>
+  <w:style w:type="paragraph" w:customStyle="1" w:styleId="Body">
+    <w:name w:val="Body"/>
+    <w:rsid w:val="005F3CA3"/>
+    <w:pPr>
+      <w:pBdr>
+        <w:top w:val="nil"/>
+        <w:left w:val="nil"/>
+        <w:bottom w:val="nil"/>
+        <w:right w:val="nil"/>
+        <w:between w:val="nil"/>
+        <w:bar w:val="nil"/>
+      </w:pBdr>
+      <w:spacing w:after="0" w:line="312" w:lineRule="auto"/>
+      <w:ind w:firstLine="567"/>
+      <w:jc w:val="both"/>
+    </w:pPr>
+    <w:rPr>
+      <w:rFonts w:ascii="Times New Roman" w:eastAsia="Arial Unicode MS" w:hAnsi="Times New Roman" w:cs="Arial Unicode MS"/>
+      <w:color w:val="000000"/>
+      <w:sz w:val="24"/>
+      <w:szCs w:val="24"/>
+      <w:bdr w:val="nil"/>
+      <w:lang w:eastAsia="sk-SK"/>
+    </w:rPr>
+  </w:style>
+  <w:style w:type="character" w:customStyle="1" w:styleId="Nadpis1Char">
+    <w:name w:val="Nadpis 1 Char"/>
+    <w:basedOn w:val="Predvolenpsmoodseku"/>
+    <w:link w:val="Nadpis1"/>
+    <w:uiPriority w:val="9"/>
+    <w:rsid w:val="00B96AB5"/>
+    <w:rPr>
+      <w:rFonts w:ascii="Times New Roman" w:hAnsi="Times New Roman" w:cs="Times New Roman"/>
+      <w:noProof/>
+      <w:sz w:val="32"/>
+      <w:lang w:val="en-US"/>
+    </w:rPr>
+  </w:style>
+  <w:style w:type="paragraph" w:styleId="Hlavikaobsahu">
+    <w:name w:val="TOC Heading"/>
+    <w:basedOn w:val="Nadpis1"/>
+    <w:next w:val="Normlny"/>
+    <w:uiPriority w:val="39"/>
+    <w:unhideWhenUsed/>
+    <w:qFormat/>
+    <w:rsid w:val="003B65AA"/>
+    <w:pPr>
+      <w:outlineLvl w:val="9"/>
+    </w:pPr>
+    <w:rPr>
+      <w:lang w:val="sk-SK" w:eastAsia="sk-SK"/>
+    </w:rPr>
+  </w:style>
+  <w:style w:type="character" w:customStyle="1" w:styleId="Nadpis2Char">
+    <w:name w:val="Nadpis 2 Char"/>
+    <w:basedOn w:val="Predvolenpsmoodseku"/>
+    <w:link w:val="Nadpis2"/>
+    <w:uiPriority w:val="9"/>
+    <w:rsid w:val="00B96AB5"/>
+    <w:rPr>
+      <w:rFonts w:ascii="Times New Roman" w:hAnsi="Times New Roman" w:cs="Times New Roman"/>
+      <w:sz w:val="28"/>
+      <w:lang w:val="en-US"/>
+    </w:rPr>
+  </w:style>
+  <w:style w:type="paragraph" w:styleId="Obsah1">
+    <w:name w:val="toc 1"/>
+    <w:basedOn w:val="Normlny"/>
+    <w:next w:val="Normlny"/>
+    <w:autoRedefine/>
+    <w:uiPriority w:val="39"/>
+    <w:unhideWhenUsed/>
+    <w:rsid w:val="00B96AB5"/>
+    <w:pPr>
+      <w:spacing w:after="100"/>
+    </w:pPr>
+  </w:style>
+  <w:style w:type="paragraph" w:styleId="Obsah2">
+    <w:name w:val="toc 2"/>
+    <w:basedOn w:val="Normlny"/>
+    <w:next w:val="Normlny"/>
+    <w:autoRedefine/>
+    <w:uiPriority w:val="39"/>
+    <w:unhideWhenUsed/>
+    <w:rsid w:val="00B96AB5"/>
+    <w:pPr>
+      <w:spacing w:after="100"/>
+      <w:ind w:left="220"/>
+    </w:pPr>
+  </w:style>
+  <w:style w:type="character" w:styleId="Hypertextovprepojenie">
+    <w:name w:val="Hyperlink"/>
+    <w:basedOn w:val="Predvolenpsmoodseku"/>
+    <w:uiPriority w:val="99"/>
+    <w:unhideWhenUsed/>
+    <w:rsid w:val="00B96AB5"/>
+    <w:rPr>
+      <w:color w:val="0563C1" w:themeColor="hyperlink"/>
+      <w:u w:val="single"/>
+    </w:rPr>
+  </w:style>
+  <w:style w:type="paragraph" w:styleId="Hlavika">
+    <w:name w:val="header"/>
+    <w:basedOn w:val="Normlny"/>
+    <w:link w:val="HlavikaChar"/>
+    <w:uiPriority w:val="99"/>
+    <w:unhideWhenUsed/>
+    <w:rsid w:val="00B96AB5"/>
+    <w:pPr>
+      <w:tabs>
+        <w:tab w:val="center" w:pos="4536"/>
+        <w:tab w:val="right" w:pos="9072"/>
+      </w:tabs>
+      <w:spacing w:after="0" w:line="240" w:lineRule="auto"/>
+    </w:pPr>
+  </w:style>
+  <w:style w:type="character" w:customStyle="1" w:styleId="HlavikaChar">
+    <w:name w:val="Hlavička Char"/>
+    <w:basedOn w:val="Predvolenpsmoodseku"/>
+    <w:link w:val="Hlavika"/>
+    <w:uiPriority w:val="99"/>
+    <w:rsid w:val="00B96AB5"/>
+    <w:rPr>
+      <w:rFonts w:ascii="Times New Roman" w:hAnsi="Times New Roman" w:cs="Times New Roman"/>
+      <w:lang w:val="en-US"/>
+    </w:rPr>
+  </w:style>
+  <w:style w:type="paragraph" w:styleId="Pta">
+    <w:name w:val="footer"/>
+    <w:basedOn w:val="Normlny"/>
+    <w:link w:val="PtaChar"/>
+    <w:uiPriority w:val="99"/>
+    <w:unhideWhenUsed/>
+    <w:rsid w:val="00B96AB5"/>
+    <w:pPr>
+      <w:tabs>
+        <w:tab w:val="center" w:pos="4536"/>
+        <w:tab w:val="right" w:pos="9072"/>
+      </w:tabs>
+      <w:spacing w:after="0" w:line="240" w:lineRule="auto"/>
+    </w:pPr>
+  </w:style>
+  <w:style w:type="character" w:customStyle="1" w:styleId="PtaChar">
+    <w:name w:val="Päta Char"/>
+    <w:basedOn w:val="Predvolenpsmoodseku"/>
+    <w:link w:val="Pta"/>
+    <w:uiPriority w:val="99"/>
+    <w:rsid w:val="00B96AB5"/>
+    <w:rPr>
+      <w:rFonts w:ascii="Times New Roman" w:hAnsi="Times New Roman" w:cs="Times New Roman"/>
+      <w:lang w:val="en-US"/>
+    </w:rPr>
   </w:style>
 </w:styles>
 </file>
@@ -1534,4 +3231,16 @@
     </a:ext>
   </a:extLst>
 </a:theme>
+</file>
+
+<file path=customXml/item1.xml><?xml version="1.0" encoding="utf-8"?>
+<b:Sources xmlns:b="http://schemas.openxmlformats.org/officeDocument/2006/bibliography" xmlns="http://schemas.openxmlformats.org/officeDocument/2006/bibliography" SelectedStyle="\IEEE2006OfficeOnline.xsl" StyleName="IEEE" Version="2006"/>
+</file>
+
+<file path=customXml/itemProps1.xml><?xml version="1.0" encoding="utf-8"?>
+<ds:datastoreItem xmlns:ds="http://schemas.openxmlformats.org/officeDocument/2006/customXml" ds:itemID="{9E984CBB-856D-41DE-84F5-128661BE8B70}">
+  <ds:schemaRefs>
+    <ds:schemaRef ds:uri="http://schemas.openxmlformats.org/officeDocument/2006/bibliography"/>
+  </ds:schemaRefs>
+</ds:datastoreItem>
 </file>